--- a/List.docx
+++ b/List.docx
@@ -4426,8 +4426,6 @@
           <w:szCs w:val="24"/>
         </w:rPr>
       </w:pPr>
-      <w:bookmarkStart w:id="0" w:name="_GoBack"/>
-      <w:bookmarkEnd w:id="0"/>
       <w:r>
         <w:rPr>
           <w:rFonts w:asciiTheme="majorHAnsi" w:hAnsiTheme="majorHAnsi" w:cstheme="majorHAnsi"/>
@@ -5502,6 +5500,10 @@
           <mc:Fallback>
             <w:pict>
               <v:group w14:anchorId="13178DAA" id="Group 156" o:spid="_x0000_s1089" style="position:absolute;margin-left:33pt;margin-top:19.5pt;width:449.7pt;height:300.45pt;z-index:251784192" coordsize="57111,38157" o:gfxdata="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">
+                <v:shapetype id="_x0000_t202" coordsize="21600,21600" o:spt="202" path="m,l,21600r21600,l21600,xe">
+                  <v:stroke joinstyle="miter"/>
+                  <v:path gradientshapeok="t" o:connecttype="rect"/>
+                </v:shapetype>
                 <v:shape id="Text Box 36" o:spid="_x0000_s1090" type="#_x0000_t202" style="position:absolute;width:9025;height:2909;visibility:visible;mso-wrap-style:square;v-text-anchor:top" o:gfxdata="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" fillcolor="white [3201]" strokeweight=".5pt">
                   <v:textbox>
                     <w:txbxContent>
@@ -5540,6 +5542,10 @@
                     </w:txbxContent>
                   </v:textbox>
                 </v:shape>
+                <v:shapetype id="_x0000_t32" coordsize="21600,21600" o:spt="32" o:oned="t" path="m,l21600,21600e" filled="f">
+                  <v:path arrowok="t" fillok="f" o:connecttype="none"/>
+                  <o:lock v:ext="edit" shapetype="t"/>
+                </v:shapetype>
                 <v:shape id="Straight Arrow Connector 38" o:spid="_x0000_s1092" type="#_x0000_t32" style="position:absolute;left:23907;top:7905;width:4682;height:5610;visibility:visible;mso-wrap-style:square" o:connectortype="straight" o:gfxdata="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" strokecolor="#5b9bd5 [3204]" strokeweight=".5pt">
                   <v:stroke endarrow="block" joinstyle="miter"/>
                 </v:shape>
@@ -5710,6 +5716,22 @@
                       </w:txbxContent>
                     </v:textbox>
                   </v:rect>
+                  <v:shapetype id="_x0000_t13" coordsize="21600,21600" o:spt="13" adj="16200,5400" path="m@0,l@0@1,0@1,0@2@0@2@0,21600,21600,10800xe">
+                    <v:stroke joinstyle="miter"/>
+                    <v:formulas>
+                      <v:f eqn="val #0"/>
+                      <v:f eqn="val #1"/>
+                      <v:f eqn="sum height 0 #1"/>
+                      <v:f eqn="sum 10800 0 #1"/>
+                      <v:f eqn="sum width 0 #0"/>
+                      <v:f eqn="prod @4 @3 10800"/>
+                      <v:f eqn="sum width 0 @5"/>
+                    </v:formulas>
+                    <v:path o:connecttype="custom" o:connectlocs="@0,0;0,10800;@0,21600;21600,10800" o:connectangles="270,180,90,0" textboxrect="0,@1,@6,@2"/>
+                    <v:handles>
+                      <v:h position="#0,#1" xrange="0,21600" yrange="0,10800"/>
+                    </v:handles>
+                  </v:shapetype>
                   <v:shape id="Right Arrow 64" o:spid="_x0000_s1105" type="#_x0000_t13" style="position:absolute;left:3740;top:59;width:5463;height:3800;visibility:visible;mso-wrap-style:square;v-text-anchor:middle" o:gfxdata="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" adj="14087" fillcolor="#5b9bd5 [3204]" strokecolor="#1f4d78 [1604]" strokeweight="1pt">
                     <v:textbox>
                       <w:txbxContent>
@@ -5908,51 +5930,537 @@
           <w:szCs w:val="24"/>
         </w:rPr>
       </w:pPr>
-    </w:p>
-    <w:p>
-      <w:pPr>
-        <w:rPr>
-          <w:rFonts w:asciiTheme="majorHAnsi" w:hAnsiTheme="majorHAnsi" w:cstheme="majorHAnsi"/>
-          <w:sz w:val="24"/>
-          <w:szCs w:val="24"/>
-        </w:rPr>
-      </w:pPr>
-    </w:p>
-    <w:p>
-      <w:pPr>
-        <w:rPr>
-          <w:rFonts w:asciiTheme="majorHAnsi" w:hAnsiTheme="majorHAnsi" w:cstheme="majorHAnsi"/>
-          <w:sz w:val="24"/>
-          <w:szCs w:val="24"/>
-        </w:rPr>
-      </w:pPr>
-    </w:p>
-    <w:p>
-      <w:pPr>
-        <w:rPr>
-          <w:rFonts w:asciiTheme="majorHAnsi" w:hAnsiTheme="majorHAnsi" w:cstheme="majorHAnsi"/>
-          <w:sz w:val="24"/>
-          <w:szCs w:val="24"/>
-        </w:rPr>
-      </w:pPr>
-    </w:p>
-    <w:p>
-      <w:pPr>
-        <w:rPr>
-          <w:rFonts w:asciiTheme="majorHAnsi" w:hAnsiTheme="majorHAnsi" w:cstheme="majorHAnsi"/>
-          <w:sz w:val="24"/>
-          <w:szCs w:val="24"/>
-        </w:rPr>
-      </w:pPr>
-    </w:p>
-    <w:p>
-      <w:pPr>
-        <w:rPr>
-          <w:rFonts w:asciiTheme="majorHAnsi" w:hAnsiTheme="majorHAnsi" w:cstheme="majorHAnsi"/>
-          <w:sz w:val="24"/>
-          <w:szCs w:val="24"/>
-        </w:rPr>
-      </w:pPr>
+      <w:r>
+        <w:rPr>
+          <w:rFonts w:asciiTheme="majorHAnsi" w:hAnsiTheme="majorHAnsi" w:cstheme="majorHAnsi"/>
+          <w:noProof/>
+          <w:sz w:val="24"/>
+          <w:szCs w:val="24"/>
+          <w:lang w:val="en-US"/>
+        </w:rPr>
+        <mc:AlternateContent>
+          <mc:Choice Requires="wpg">
+            <w:drawing>
+              <wp:anchor distT="0" distB="0" distL="114300" distR="114300" simplePos="0" relativeHeight="251708416" behindDoc="0" locked="0" layoutInCell="1" allowOverlap="1">
+                <wp:simplePos x="0" y="0"/>
+                <wp:positionH relativeFrom="margin">
+                  <wp:posOffset>4157640</wp:posOffset>
+                </wp:positionH>
+                <wp:positionV relativeFrom="paragraph">
+                  <wp:posOffset>112395</wp:posOffset>
+                </wp:positionV>
+                <wp:extent cx="2223135" cy="1234440"/>
+                <wp:effectExtent l="0" t="0" r="24765" b="22860"/>
+                <wp:wrapNone/>
+                <wp:docPr id="19" name="Group 19"/>
+                <wp:cNvGraphicFramePr/>
+                <a:graphic xmlns:a="http://schemas.openxmlformats.org/drawingml/2006/main">
+                  <a:graphicData uri="http://schemas.microsoft.com/office/word/2010/wordprocessingGroup">
+                    <wpg:wgp>
+                      <wpg:cNvGrpSpPr/>
+                      <wpg:grpSpPr>
+                        <a:xfrm>
+                          <a:off x="0" y="0"/>
+                          <a:ext cx="2223135" cy="1234440"/>
+                          <a:chOff x="0" y="0"/>
+                          <a:chExt cx="2223135" cy="1234440"/>
+                        </a:xfrm>
+                      </wpg:grpSpPr>
+                      <wps:wsp>
+                        <wps:cNvPr id="49" name="Text Box 49"/>
+                        <wps:cNvSpPr txBox="1"/>
+                        <wps:spPr>
+                          <a:xfrm>
+                            <a:off x="1600200" y="866775"/>
+                            <a:ext cx="622935" cy="290830"/>
+                          </a:xfrm>
+                          <a:prstGeom prst="rect">
+                            <a:avLst/>
+                          </a:prstGeom>
+                          <a:solidFill>
+                            <a:schemeClr val="lt1"/>
+                          </a:solidFill>
+                          <a:ln w="6350">
+                            <a:solidFill>
+                              <a:prstClr val="black"/>
+                            </a:solidFill>
+                          </a:ln>
+                        </wps:spPr>
+                        <wps:txbx>
+                          <w:txbxContent>
+                            <w:p>
+                              <w:pPr>
+                                <w:rPr>
+                                  <w:lang w:val="en-US"/>
+                                </w:rPr>
+                              </w:pPr>
+                              <w:r>
+                                <w:rPr>
+                                  <w:lang w:val="en-US"/>
+                                </w:rPr>
+                                <w:t>Null</w:t>
+                              </w:r>
+                            </w:p>
+                          </w:txbxContent>
+                        </wps:txbx>
+                        <wps:bodyPr rot="0" spcFirstLastPara="0" vertOverflow="overflow" horzOverflow="overflow" vert="horz" wrap="square" lIns="91440" tIns="45720" rIns="91440" bIns="45720" numCol="1" spcCol="0" rtlCol="0" fromWordArt="0" anchor="t" anchorCtr="0" forceAA="0" compatLnSpc="1">
+                          <a:prstTxWarp prst="textNoShape">
+                            <a:avLst/>
+                          </a:prstTxWarp>
+                          <a:noAutofit/>
+                        </wps:bodyPr>
+                      </wps:wsp>
+                      <wpg:grpSp>
+                        <wpg:cNvPr id="50" name="Group 50"/>
+                        <wpg:cNvGrpSpPr/>
+                        <wpg:grpSpPr>
+                          <a:xfrm>
+                            <a:off x="657225" y="819150"/>
+                            <a:ext cx="920115" cy="415290"/>
+                            <a:chOff x="0" y="0"/>
+                            <a:chExt cx="920338" cy="415636"/>
+                          </a:xfrm>
+                        </wpg:grpSpPr>
+                        <wps:wsp>
+                          <wps:cNvPr id="51" name="Rectangle 51"/>
+                          <wps:cNvSpPr/>
+                          <wps:spPr>
+                            <a:xfrm>
+                              <a:off x="0" y="0"/>
+                              <a:ext cx="492539" cy="415636"/>
+                            </a:xfrm>
+                            <a:prstGeom prst="rect">
+                              <a:avLst/>
+                            </a:prstGeom>
+                          </wps:spPr>
+                          <wps:style>
+                            <a:lnRef idx="2">
+                              <a:schemeClr val="accent1">
+                                <a:shade val="50000"/>
+                              </a:schemeClr>
+                            </a:lnRef>
+                            <a:fillRef idx="1">
+                              <a:schemeClr val="accent1"/>
+                            </a:fillRef>
+                            <a:effectRef idx="0">
+                              <a:schemeClr val="accent1"/>
+                            </a:effectRef>
+                            <a:fontRef idx="minor">
+                              <a:schemeClr val="lt1"/>
+                            </a:fontRef>
+                          </wps:style>
+                          <wps:txbx>
+                            <w:txbxContent>
+                              <w:p>
+                                <w:pPr>
+                                  <w:jc w:val="center"/>
+                                  <w:rPr>
+                                    <w:sz w:val="16"/>
+                                    <w:szCs w:val="16"/>
+                                    <w:lang w:val="en-US"/>
+                                  </w:rPr>
+                                </w:pPr>
+                                <w:r>
+                                  <w:rPr>
+                                    <w:sz w:val="16"/>
+                                    <w:szCs w:val="16"/>
+                                    <w:lang w:val="en-US"/>
+                                  </w:rPr>
+                                  <w:t>Data</w:t>
+                                </w:r>
+                              </w:p>
+                            </w:txbxContent>
+                          </wps:txbx>
+                          <wps:bodyPr rot="0" spcFirstLastPara="0" vertOverflow="overflow" horzOverflow="overflow" vert="horz" wrap="square" lIns="91440" tIns="45720" rIns="91440" bIns="45720" numCol="1" spcCol="0" rtlCol="0" fromWordArt="0" anchor="ctr" anchorCtr="0" forceAA="0" compatLnSpc="1">
+                            <a:prstTxWarp prst="textNoShape">
+                              <a:avLst/>
+                            </a:prstTxWarp>
+                            <a:noAutofit/>
+                          </wps:bodyPr>
+                        </wps:wsp>
+                        <wps:wsp>
+                          <wps:cNvPr id="52" name="Right Arrow 52"/>
+                          <wps:cNvSpPr/>
+                          <wps:spPr>
+                            <a:xfrm>
+                              <a:off x="374073" y="5937"/>
+                              <a:ext cx="546265" cy="380010"/>
+                            </a:xfrm>
+                            <a:prstGeom prst="rightArrow">
+                              <a:avLst/>
+                            </a:prstGeom>
+                          </wps:spPr>
+                          <wps:style>
+                            <a:lnRef idx="2">
+                              <a:schemeClr val="accent1">
+                                <a:shade val="50000"/>
+                              </a:schemeClr>
+                            </a:lnRef>
+                            <a:fillRef idx="1">
+                              <a:schemeClr val="accent1"/>
+                            </a:fillRef>
+                            <a:effectRef idx="0">
+                              <a:schemeClr val="accent1"/>
+                            </a:effectRef>
+                            <a:fontRef idx="minor">
+                              <a:schemeClr val="lt1"/>
+                            </a:fontRef>
+                          </wps:style>
+                          <wps:txbx>
+                            <w:txbxContent>
+                              <w:p>
+                                <w:pPr>
+                                  <w:jc w:val="center"/>
+                                  <w:rPr>
+                                    <w:sz w:val="12"/>
+                                    <w:szCs w:val="12"/>
+                                    <w:lang w:val="en-US"/>
+                                  </w:rPr>
+                                </w:pPr>
+                                <w:r>
+                                  <w:rPr>
+                                    <w:sz w:val="12"/>
+                                    <w:szCs w:val="12"/>
+                                    <w:lang w:val="en-US"/>
+                                  </w:rPr>
+                                  <w:t>pointer</w:t>
+                                </w:r>
+                              </w:p>
+                            </w:txbxContent>
+                          </wps:txbx>
+                          <wps:bodyPr rot="0" spcFirstLastPara="0" vertOverflow="overflow" horzOverflow="overflow" vert="horz" wrap="square" lIns="91440" tIns="45720" rIns="91440" bIns="45720" numCol="1" spcCol="0" rtlCol="0" fromWordArt="0" anchor="ctr" anchorCtr="0" forceAA="0" compatLnSpc="1">
+                            <a:prstTxWarp prst="textNoShape">
+                              <a:avLst/>
+                            </a:prstTxWarp>
+                            <a:noAutofit/>
+                          </wps:bodyPr>
+                        </wps:wsp>
+                      </wpg:grpSp>
+                      <wps:wsp>
+                        <wps:cNvPr id="53" name="Straight Arrow Connector 53"/>
+                        <wps:cNvCnPr/>
+                        <wps:spPr>
+                          <a:xfrm>
+                            <a:off x="495300" y="276225"/>
+                            <a:ext cx="467995" cy="560705"/>
+                          </a:xfrm>
+                          <a:prstGeom prst="straightConnector1">
+                            <a:avLst/>
+                          </a:prstGeom>
+                          <a:ln>
+                            <a:tailEnd type="triangle"/>
+                          </a:ln>
+                        </wps:spPr>
+                        <wps:style>
+                          <a:lnRef idx="1">
+                            <a:schemeClr val="accent1"/>
+                          </a:lnRef>
+                          <a:fillRef idx="0">
+                            <a:schemeClr val="accent1"/>
+                          </a:fillRef>
+                          <a:effectRef idx="0">
+                            <a:schemeClr val="accent1"/>
+                          </a:effectRef>
+                          <a:fontRef idx="minor">
+                            <a:schemeClr val="tx1"/>
+                          </a:fontRef>
+                        </wps:style>
+                        <wps:bodyPr/>
+                      </wps:wsp>
+                      <wps:wsp>
+                        <wps:cNvPr id="54" name="Straight Arrow Connector 54"/>
+                        <wps:cNvCnPr/>
+                        <wps:spPr>
+                          <a:xfrm flipH="1">
+                            <a:off x="1095375" y="190500"/>
+                            <a:ext cx="408940" cy="622300"/>
+                          </a:xfrm>
+                          <a:prstGeom prst="straightConnector1">
+                            <a:avLst/>
+                          </a:prstGeom>
+                          <a:ln>
+                            <a:tailEnd type="triangle"/>
+                          </a:ln>
+                        </wps:spPr>
+                        <wps:style>
+                          <a:lnRef idx="1">
+                            <a:schemeClr val="accent1"/>
+                          </a:lnRef>
+                          <a:fillRef idx="0">
+                            <a:schemeClr val="accent1"/>
+                          </a:fillRef>
+                          <a:effectRef idx="0">
+                            <a:schemeClr val="accent1"/>
+                          </a:effectRef>
+                          <a:fontRef idx="minor">
+                            <a:schemeClr val="tx1"/>
+                          </a:fontRef>
+                        </wps:style>
+                        <wps:bodyPr/>
+                      </wps:wsp>
+                      <wps:wsp>
+                        <wps:cNvPr id="55" name="Text Box 55"/>
+                        <wps:cNvSpPr txBox="1"/>
+                        <wps:spPr>
+                          <a:xfrm>
+                            <a:off x="0" y="47625"/>
+                            <a:ext cx="622935" cy="290830"/>
+                          </a:xfrm>
+                          <a:prstGeom prst="rect">
+                            <a:avLst/>
+                          </a:prstGeom>
+                          <a:solidFill>
+                            <a:schemeClr val="lt1"/>
+                          </a:solidFill>
+                          <a:ln w="6350">
+                            <a:solidFill>
+                              <a:prstClr val="black"/>
+                            </a:solidFill>
+                          </a:ln>
+                        </wps:spPr>
+                        <wps:txbx>
+                          <w:txbxContent>
+                            <w:p>
+                              <w:pPr>
+                                <w:rPr>
+                                  <w:lang w:val="en-US"/>
+                                </w:rPr>
+                              </w:pPr>
+                              <w:r>
+                                <w:rPr>
+                                  <w:lang w:val="en-US"/>
+                                </w:rPr>
+                                <w:t>head</w:t>
+                              </w:r>
+                            </w:p>
+                          </w:txbxContent>
+                        </wps:txbx>
+                        <wps:bodyPr rot="0" spcFirstLastPara="0" vertOverflow="overflow" horzOverflow="overflow" vert="horz" wrap="square" lIns="91440" tIns="45720" rIns="91440" bIns="45720" numCol="1" spcCol="0" rtlCol="0" fromWordArt="0" anchor="t" anchorCtr="0" forceAA="0" compatLnSpc="1">
+                          <a:prstTxWarp prst="textNoShape">
+                            <a:avLst/>
+                          </a:prstTxWarp>
+                          <a:noAutofit/>
+                        </wps:bodyPr>
+                      </wps:wsp>
+                      <wps:wsp>
+                        <wps:cNvPr id="56" name="Text Box 56"/>
+                        <wps:cNvSpPr txBox="1"/>
+                        <wps:spPr>
+                          <a:xfrm>
+                            <a:off x="1190625" y="0"/>
+                            <a:ext cx="622935" cy="290830"/>
+                          </a:xfrm>
+                          <a:prstGeom prst="rect">
+                            <a:avLst/>
+                          </a:prstGeom>
+                          <a:solidFill>
+                            <a:schemeClr val="lt1"/>
+                          </a:solidFill>
+                          <a:ln w="6350">
+                            <a:solidFill>
+                              <a:prstClr val="black"/>
+                            </a:solidFill>
+                          </a:ln>
+                        </wps:spPr>
+                        <wps:txbx>
+                          <w:txbxContent>
+                            <w:p>
+                              <w:pPr>
+                                <w:rPr>
+                                  <w:lang w:val="en-US"/>
+                                </w:rPr>
+                              </w:pPr>
+                              <w:r>
+                                <w:rPr>
+                                  <w:lang w:val="en-US"/>
+                                </w:rPr>
+                                <w:t>tail</w:t>
+                              </w:r>
+                            </w:p>
+                          </w:txbxContent>
+                        </wps:txbx>
+                        <wps:bodyPr rot="0" spcFirstLastPara="0" vertOverflow="overflow" horzOverflow="overflow" vert="horz" wrap="square" lIns="91440" tIns="45720" rIns="91440" bIns="45720" numCol="1" spcCol="0" rtlCol="0" fromWordArt="0" anchor="t" anchorCtr="0" forceAA="0" compatLnSpc="1">
+                          <a:prstTxWarp prst="textNoShape">
+                            <a:avLst/>
+                          </a:prstTxWarp>
+                          <a:noAutofit/>
+                        </wps:bodyPr>
+                      </wps:wsp>
+                    </wpg:wgp>
+                  </a:graphicData>
+                </a:graphic>
+              </wp:anchor>
+            </w:drawing>
+          </mc:Choice>
+          <mc:Fallback>
+            <w:pict>
+              <v:group id="Group 19" o:spid="_x0000_s1115" style="position:absolute;margin-left:327.35pt;margin-top:8.85pt;width:175.05pt;height:97.2pt;z-index:251708416;mso-position-horizontal-relative:margin" coordsize="22231,12344" o:gfxdata="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">
+                <v:shape id="Text Box 49" o:spid="_x0000_s1116" type="#_x0000_t202" style="position:absolute;left:16002;top:8667;width:6229;height:2909;visibility:visible;mso-wrap-style:square;v-text-anchor:top" o:gfxdata="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" fillcolor="white [3201]" strokeweight=".5pt">
+                  <v:textbox>
+                    <w:txbxContent>
+                      <w:p>
+                        <w:pPr>
+                          <w:rPr>
+                            <w:lang w:val="en-US"/>
+                          </w:rPr>
+                        </w:pPr>
+                        <w:r>
+                          <w:rPr>
+                            <w:lang w:val="en-US"/>
+                          </w:rPr>
+                          <w:t>Null</w:t>
+                        </w:r>
+                      </w:p>
+                    </w:txbxContent>
+                  </v:textbox>
+                </v:shape>
+                <v:group id="Group 50" o:spid="_x0000_s1117" style="position:absolute;left:6572;top:8191;width:9201;height:4153" coordsize="9203,4156" o:gfxdata="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">
+                  <v:rect id="Rectangle 51" o:spid="_x0000_s1118" style="position:absolute;width:4925;height:4156;visibility:visible;mso-wrap-style:square;v-text-anchor:middle" o:gfxdata="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" fillcolor="#5b9bd5 [3204]" strokecolor="#1f4d78 [1604]" strokeweight="1pt">
+                    <v:textbox>
+                      <w:txbxContent>
+                        <w:p>
+                          <w:pPr>
+                            <w:jc w:val="center"/>
+                            <w:rPr>
+                              <w:sz w:val="16"/>
+                              <w:szCs w:val="16"/>
+                              <w:lang w:val="en-US"/>
+                            </w:rPr>
+                          </w:pPr>
+                          <w:r>
+                            <w:rPr>
+                              <w:sz w:val="16"/>
+                              <w:szCs w:val="16"/>
+                              <w:lang w:val="en-US"/>
+                            </w:rPr>
+                            <w:t>Data</w:t>
+                          </w:r>
+                        </w:p>
+                      </w:txbxContent>
+                    </v:textbox>
+                  </v:rect>
+                  <v:shape id="Right Arrow 52" o:spid="_x0000_s1119" type="#_x0000_t13" style="position:absolute;left:3740;top:59;width:5463;height:3800;visibility:visible;mso-wrap-style:square;v-text-anchor:middle" o:gfxdata="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" adj="14087" fillcolor="#5b9bd5 [3204]" strokecolor="#1f4d78 [1604]" strokeweight="1pt">
+                    <v:textbox>
+                      <w:txbxContent>
+                        <w:p>
+                          <w:pPr>
+                            <w:jc w:val="center"/>
+                            <w:rPr>
+                              <w:sz w:val="12"/>
+                              <w:szCs w:val="12"/>
+                              <w:lang w:val="en-US"/>
+                            </w:rPr>
+                          </w:pPr>
+                          <w:r>
+                            <w:rPr>
+                              <w:sz w:val="12"/>
+                              <w:szCs w:val="12"/>
+                              <w:lang w:val="en-US"/>
+                            </w:rPr>
+                            <w:t>pointer</w:t>
+                          </w:r>
+                        </w:p>
+                      </w:txbxContent>
+                    </v:textbox>
+                  </v:shape>
+                </v:group>
+                <v:shape id="Straight Arrow Connector 53" o:spid="_x0000_s1120" type="#_x0000_t32" style="position:absolute;left:4953;top:2762;width:4679;height:5607;visibility:visible;mso-wrap-style:square" o:connectortype="straight" o:gfxdata="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" strokecolor="#5b9bd5 [3204]" strokeweight=".5pt">
+                  <v:stroke endarrow="block" joinstyle="miter"/>
+                </v:shape>
+                <v:shape id="Straight Arrow Connector 54" o:spid="_x0000_s1121" type="#_x0000_t32" style="position:absolute;left:10953;top:1905;width:4090;height:6223;flip:x;visibility:visible;mso-wrap-style:square" o:connectortype="straight" o:gfxdata="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" strokecolor="#5b9bd5 [3204]" strokeweight=".5pt">
+                  <v:stroke endarrow="block" joinstyle="miter"/>
+                </v:shape>
+                <v:shape id="Text Box 55" o:spid="_x0000_s1122" type="#_x0000_t202" style="position:absolute;top:476;width:6229;height:2908;visibility:visible;mso-wrap-style:square;v-text-anchor:top" o:gfxdata="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" fillcolor="white [3201]" strokeweight=".5pt">
+                  <v:textbox>
+                    <w:txbxContent>
+                      <w:p>
+                        <w:pPr>
+                          <w:rPr>
+                            <w:lang w:val="en-US"/>
+                          </w:rPr>
+                        </w:pPr>
+                        <w:r>
+                          <w:rPr>
+                            <w:lang w:val="en-US"/>
+                          </w:rPr>
+                          <w:t>head</w:t>
+                        </w:r>
+                      </w:p>
+                    </w:txbxContent>
+                  </v:textbox>
+                </v:shape>
+                <v:shape id="Text Box 56" o:spid="_x0000_s1123" type="#_x0000_t202" style="position:absolute;left:11906;width:6229;height:2908;visibility:visible;mso-wrap-style:square;v-text-anchor:top" o:gfxdata="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" fillcolor="white [3201]" strokeweight=".5pt">
+                  <v:textbox>
+                    <w:txbxContent>
+                      <w:p>
+                        <w:pPr>
+                          <w:rPr>
+                            <w:lang w:val="en-US"/>
+                          </w:rPr>
+                        </w:pPr>
+                        <w:r>
+                          <w:rPr>
+                            <w:lang w:val="en-US"/>
+                          </w:rPr>
+                          <w:t>tail</w:t>
+                        </w:r>
+                      </w:p>
+                    </w:txbxContent>
+                  </v:textbox>
+                </v:shape>
+                <w10:wrap anchorx="margin"/>
+              </v:group>
+            </w:pict>
+          </mc:Fallback>
+        </mc:AlternateContent>
+      </w:r>
+    </w:p>
+    <w:p>
+      <w:pPr>
+        <w:rPr>
+          <w:rFonts w:asciiTheme="majorHAnsi" w:hAnsiTheme="majorHAnsi" w:cstheme="majorHAnsi"/>
+          <w:sz w:val="24"/>
+          <w:szCs w:val="24"/>
+        </w:rPr>
+      </w:pPr>
+    </w:p>
+    <w:p>
+      <w:pPr>
+        <w:rPr>
+          <w:rFonts w:asciiTheme="majorHAnsi" w:hAnsiTheme="majorHAnsi" w:cstheme="majorHAnsi"/>
+          <w:sz w:val="24"/>
+          <w:szCs w:val="24"/>
+        </w:rPr>
+      </w:pPr>
+    </w:p>
+    <w:p>
+      <w:pPr>
+        <w:rPr>
+          <w:rFonts w:asciiTheme="majorHAnsi" w:hAnsiTheme="majorHAnsi" w:cstheme="majorHAnsi"/>
+          <w:sz w:val="24"/>
+          <w:szCs w:val="24"/>
+        </w:rPr>
+      </w:pPr>
+    </w:p>
+    <w:p>
+      <w:pPr>
+        <w:rPr>
+          <w:rFonts w:asciiTheme="majorHAnsi" w:hAnsiTheme="majorHAnsi" w:cstheme="majorHAnsi"/>
+          <w:sz w:val="24"/>
+          <w:szCs w:val="24"/>
+        </w:rPr>
+      </w:pPr>
+    </w:p>
+    <w:p>
+      <w:pPr>
+        <w:rPr>
+          <w:rFonts w:asciiTheme="majorHAnsi" w:hAnsiTheme="majorHAnsi" w:cstheme="majorHAnsi"/>
+          <w:sz w:val="24"/>
+          <w:szCs w:val="24"/>
+        </w:rPr>
+      </w:pPr>
+      <w:bookmarkStart w:id="0" w:name="_GoBack"/>
+      <w:bookmarkEnd w:id="0"/>
     </w:p>
     <w:p>
       <w:pPr>
@@ -7085,14 +7593,14 @@
           </mc:Choice>
           <mc:Fallback>
             <w:pict>
-              <v:group id="Group 157" o:spid="_x0000_s1115" style="position:absolute;margin-left:17.3pt;margin-top:2.1pt;width:343.95pt;height:171.45pt;z-index:-251564032" coordsize="43681,21774" o:gfxdata="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">
-                <v:shape id="Straight Arrow Connector 74" o:spid="_x0000_s1116" type="#_x0000_t32" style="position:absolute;left:9715;top:3238;width:5834;height:5448;flip:x;visibility:visible;mso-wrap-style:square" o:connectortype="straight" o:gfxdata="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" strokecolor="#5b9bd5 [3204]" strokeweight=".5pt">
+              <v:group id="Group 157" o:spid="_x0000_s1124" style="position:absolute;margin-left:17.3pt;margin-top:2.1pt;width:343.95pt;height:171.45pt;z-index:-251564032" coordsize="43681,21774" o:gfxdata="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">
+                <v:shape id="Straight Arrow Connector 74" o:spid="_x0000_s1125" type="#_x0000_t32" style="position:absolute;left:9715;top:3238;width:5834;height:5448;flip:x;visibility:visible;mso-wrap-style:square" o:connectortype="straight" o:gfxdata="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" strokecolor="#5b9bd5 [3204]" strokeweight=".5pt">
                   <v:stroke endarrow="block" joinstyle="miter"/>
                 </v:shape>
-                <v:shape id="Straight Arrow Connector 75" o:spid="_x0000_s1117" type="#_x0000_t32" style="position:absolute;left:33718;top:1905;width:3986;height:6507;visibility:visible;mso-wrap-style:square" o:connectortype="straight" o:gfxdata="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" strokecolor="#5b9bd5 [3204]" strokeweight=".5pt">
+                <v:shape id="Straight Arrow Connector 75" o:spid="_x0000_s1126" type="#_x0000_t32" style="position:absolute;left:33718;top:1905;width:3986;height:6507;visibility:visible;mso-wrap-style:square" o:connectortype="straight" o:gfxdata="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" strokecolor="#5b9bd5 [3204]" strokeweight=".5pt">
                   <v:stroke endarrow="block" joinstyle="miter"/>
                 </v:shape>
-                <v:shape id="Text Box 77" o:spid="_x0000_s1118" type="#_x0000_t202" style="position:absolute;left:30575;width:6229;height:2908;visibility:visible;mso-wrap-style:square;v-text-anchor:top" o:gfxdata="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" fillcolor="white [3201]" strokeweight=".5pt">
+                <v:shape id="Text Box 77" o:spid="_x0000_s1127" type="#_x0000_t202" style="position:absolute;left:30575;width:6229;height:2908;visibility:visible;mso-wrap-style:square;v-text-anchor:top" o:gfxdata="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" fillcolor="white [3201]" strokeweight=".5pt">
                   <v:textbox>
                     <w:txbxContent>
                       <w:p>
@@ -7111,8 +7619,8 @@
                     </w:txbxContent>
                   </v:textbox>
                 </v:shape>
-                <v:group id="Group 78" o:spid="_x0000_s1119" style="position:absolute;left:34480;top:8477;width:9201;height:4153" coordsize="9203,4156" o:gfxdata="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">
-                  <v:rect id="Rectangle 79" o:spid="_x0000_s1120" style="position:absolute;width:4925;height:4156;visibility:visible;mso-wrap-style:square;v-text-anchor:middle" o:gfxdata="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" fillcolor="yellow" strokecolor="#1f4d78 [1604]" strokeweight="1pt">
+                <v:group id="Group 78" o:spid="_x0000_s1128" style="position:absolute;left:34480;top:8477;width:9201;height:4153" coordsize="9203,4156" o:gfxdata="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">
+                  <v:rect id="Rectangle 79" o:spid="_x0000_s1129" style="position:absolute;width:4925;height:4156;visibility:visible;mso-wrap-style:square;v-text-anchor:middle" o:gfxdata="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" fillcolor="yellow" strokecolor="#1f4d78 [1604]" strokeweight="1pt">
                     <v:textbox>
                       <w:txbxContent>
                         <w:p>
@@ -7136,7 +7644,7 @@
                       </w:txbxContent>
                     </v:textbox>
                   </v:rect>
-                  <v:shape id="Right Arrow 80" o:spid="_x0000_s1121" type="#_x0000_t13" style="position:absolute;left:3740;top:59;width:5463;height:3800;visibility:visible;mso-wrap-style:square;v-text-anchor:middle" o:gfxdata="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" adj="14087" fillcolor="#5b9bd5 [3204]" strokecolor="#1f4d78 [1604]" strokeweight="1pt">
+                  <v:shape id="Right Arrow 80" o:spid="_x0000_s1130" type="#_x0000_t13" style="position:absolute;left:3740;top:59;width:5463;height:3800;visibility:visible;mso-wrap-style:square;v-text-anchor:middle" o:gfxdata="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" adj="14087" fillcolor="#5b9bd5 [3204]" strokecolor="#1f4d78 [1604]" strokeweight="1pt">
                     <v:textbox>
                       <w:txbxContent>
                         <w:p>
@@ -7161,8 +7669,8 @@
                     </v:textbox>
                   </v:shape>
                 </v:group>
-                <v:group id="Group 81" o:spid="_x0000_s1122" style="position:absolute;left:6096;top:9048;width:9201;height:4153" coordsize="9203,4156" o:gfxdata="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">
-                  <v:rect id="Rectangle 82" o:spid="_x0000_s1123" style="position:absolute;width:4925;height:4156;visibility:visible;mso-wrap-style:square;v-text-anchor:middle" o:gfxdata="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" fillcolor="#5b9bd5 [3204]" strokecolor="#1f4d78 [1604]" strokeweight="1pt">
+                <v:group id="Group 81" o:spid="_x0000_s1131" style="position:absolute;left:6096;top:9048;width:9201;height:4153" coordsize="9203,4156" o:gfxdata="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">
+                  <v:rect id="Rectangle 82" o:spid="_x0000_s1132" style="position:absolute;width:4925;height:4156;visibility:visible;mso-wrap-style:square;v-text-anchor:middle" o:gfxdata="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" fillcolor="#5b9bd5 [3204]" strokecolor="#1f4d78 [1604]" strokeweight="1pt">
                     <v:textbox>
                       <w:txbxContent>
                         <w:p>
@@ -7186,7 +7694,7 @@
                       </w:txbxContent>
                     </v:textbox>
                   </v:rect>
-                  <v:shape id="Right Arrow 83" o:spid="_x0000_s1124" type="#_x0000_t13" style="position:absolute;left:3740;top:59;width:5463;height:3800;visibility:visible;mso-wrap-style:square;v-text-anchor:middle" o:gfxdata="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" adj="14087" fillcolor="#5b9bd5 [3204]" strokecolor="#1f4d78 [1604]" strokeweight="1pt">
+                  <v:shape id="Right Arrow 83" o:spid="_x0000_s1133" type="#_x0000_t13" style="position:absolute;left:3740;top:59;width:5463;height:3800;visibility:visible;mso-wrap-style:square;v-text-anchor:middle" o:gfxdata="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" adj="14087" fillcolor="#5b9bd5 [3204]" strokecolor="#1f4d78 [1604]" strokeweight="1pt">
                     <v:textbox>
                       <w:txbxContent>
                         <w:p>
@@ -7211,8 +7719,8 @@
                     </v:textbox>
                   </v:shape>
                 </v:group>
-                <v:group id="Group 84" o:spid="_x0000_s1125" style="position:absolute;left:25241;top:8572;width:9201;height:4153" coordsize="9203,4156" o:gfxdata="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">
-                  <v:rect id="Rectangle 85" o:spid="_x0000_s1126" style="position:absolute;width:4925;height:4156;visibility:visible;mso-wrap-style:square;v-text-anchor:middle" o:gfxdata="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" filled="f" strokecolor="#1f4d78 [1604]" strokeweight="1pt">
+                <v:group id="Group 84" o:spid="_x0000_s1134" style="position:absolute;left:25241;top:8572;width:9201;height:4153" coordsize="9203,4156" o:gfxdata="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">
+                  <v:rect id="Rectangle 85" o:spid="_x0000_s1135" style="position:absolute;width:4925;height:4156;visibility:visible;mso-wrap-style:square;v-text-anchor:middle" o:gfxdata="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" filled="f" strokecolor="#1f4d78 [1604]" strokeweight="1pt">
                     <v:textbox>
                       <w:txbxContent>
                         <w:p>
@@ -7236,7 +7744,7 @@
                       </w:txbxContent>
                     </v:textbox>
                   </v:rect>
-                  <v:shape id="Right Arrow 86" o:spid="_x0000_s1127" type="#_x0000_t13" style="position:absolute;left:3740;top:59;width:5463;height:3800;visibility:visible;mso-wrap-style:square;v-text-anchor:middle" o:gfxdata="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" adj="14087" filled="f" strokecolor="#1f4d78 [1604]" strokeweight="1pt">
+                  <v:shape id="Right Arrow 86" o:spid="_x0000_s1136" type="#_x0000_t13" style="position:absolute;left:3740;top:59;width:5463;height:3800;visibility:visible;mso-wrap-style:square;v-text-anchor:middle" o:gfxdata="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" adj="14087" filled="f" strokecolor="#1f4d78 [1604]" strokeweight="1pt">
                     <v:textbox>
                       <w:txbxContent>
                         <w:p>
@@ -7261,7 +7769,7 @@
                     </v:textbox>
                   </v:shape>
                 </v:group>
-                <v:shape id="Text Box 87" o:spid="_x0000_s1128" type="#_x0000_t202" style="position:absolute;left:12858;top:381;width:6230;height:2908;visibility:visible;mso-wrap-style:square;v-text-anchor:top" o:gfxdata="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" fillcolor="white [3201]" strokeweight=".5pt">
+                <v:shape id="Text Box 87" o:spid="_x0000_s1137" type="#_x0000_t202" style="position:absolute;left:12858;top:381;width:6230;height:2908;visibility:visible;mso-wrap-style:square;v-text-anchor:top" o:gfxdata="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" fillcolor="white [3201]" strokeweight=".5pt">
                   <v:textbox>
                     <w:txbxContent>
                       <w:p>
@@ -7280,7 +7788,7 @@
                     </w:txbxContent>
                   </v:textbox>
                 </v:shape>
-                <v:shape id="Text Box 88" o:spid="_x0000_s1129" type="#_x0000_t202" style="position:absolute;left:21526;top:17430;width:3029;height:2909;visibility:visible;mso-wrap-style:square;v-text-anchor:top" o:gfxdata="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" fillcolor="white [3201]" strokeweight=".5pt">
+                <v:shape id="Text Box 88" o:spid="_x0000_s1138" type="#_x0000_t202" style="position:absolute;left:21526;top:17430;width:3029;height:2909;visibility:visible;mso-wrap-style:square;v-text-anchor:top" o:gfxdata="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" fillcolor="white [3201]" strokeweight=".5pt">
                   <v:textbox>
                     <w:txbxContent>
                       <w:p>
@@ -7299,10 +7807,10 @@
                     </w:txbxContent>
                   </v:textbox>
                 </v:shape>
-                <v:shape id="Straight Arrow Connector 89" o:spid="_x0000_s1130" type="#_x0000_t32" style="position:absolute;left:22955;top:12668;width:4045;height:5188;flip:y;visibility:visible;mso-wrap-style:square" o:connectortype="straight" o:gfxdata="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" strokecolor="#5b9bd5 [3204]" strokeweight=".5pt">
+                <v:shape id="Straight Arrow Connector 89" o:spid="_x0000_s1139" type="#_x0000_t32" style="position:absolute;left:22955;top:12668;width:4045;height:5188;flip:y;visibility:visible;mso-wrap-style:square" o:connectortype="straight" o:gfxdata="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" strokecolor="#5b9bd5 [3204]" strokeweight=".5pt">
                   <v:stroke endarrow="block" joinstyle="miter"/>
                 </v:shape>
-                <v:shape id="Text Box 90" o:spid="_x0000_s1131" type="#_x0000_t202" style="position:absolute;top:2476;width:9144;height:2908;visibility:visible;mso-wrap-style:square;v-text-anchor:top" o:gfxdata="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" fillcolor="white [3201]" strokeweight=".5pt">
+                <v:shape id="Text Box 90" o:spid="_x0000_s1140" type="#_x0000_t202" style="position:absolute;top:2476;width:9144;height:2908;visibility:visible;mso-wrap-style:square;v-text-anchor:top" o:gfxdata="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" fillcolor="white [3201]" strokeweight=".5pt">
                   <v:textbox>
                     <w:txbxContent>
                       <w:p>
@@ -7321,8 +7829,8 @@
                     </w:txbxContent>
                   </v:textbox>
                 </v:shape>
-                <v:group id="Group 91" o:spid="_x0000_s1132" style="position:absolute;left:30861;top:17621;width:9201;height:4153" coordsize="9203,4156" o:gfxdata="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">
-                  <v:rect id="Rectangle 92" o:spid="_x0000_s1133" style="position:absolute;width:4925;height:4156;visibility:visible;mso-wrap-style:square;v-text-anchor:middle" o:gfxdata="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" filled="f" strokecolor="#1f4d78 [1604]" strokeweight="1pt">
+                <v:group id="Group 91" o:spid="_x0000_s1141" style="position:absolute;left:30861;top:17621;width:9201;height:4153" coordsize="9203,4156" o:gfxdata="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">
+                  <v:rect id="Rectangle 92" o:spid="_x0000_s1142" style="position:absolute;width:4925;height:4156;visibility:visible;mso-wrap-style:square;v-text-anchor:middle" o:gfxdata="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" filled="f" strokecolor="#1f4d78 [1604]" strokeweight="1pt">
                     <v:textbox>
                       <w:txbxContent>
                         <w:p>
@@ -7346,7 +7854,7 @@
                       </w:txbxContent>
                     </v:textbox>
                   </v:rect>
-                  <v:shape id="Right Arrow 93" o:spid="_x0000_s1134" type="#_x0000_t13" style="position:absolute;left:3740;top:59;width:5463;height:3800;visibility:visible;mso-wrap-style:square;v-text-anchor:middle" o:gfxdata="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" adj="14087" filled="f" strokecolor="#1f4d78 [1604]" strokeweight="1pt">
+                  <v:shape id="Right Arrow 93" o:spid="_x0000_s1143" type="#_x0000_t13" style="position:absolute;left:3740;top:59;width:5463;height:3800;visibility:visible;mso-wrap-style:square;v-text-anchor:middle" o:gfxdata="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" adj="14087" filled="f" strokecolor="#1f4d78 [1604]" strokeweight="1pt">
                     <v:textbox>
                       <w:txbxContent>
                         <w:p>
@@ -7371,10 +7879,10 @@
                     </v:textbox>
                   </v:shape>
                 </v:group>
-                <v:shape id="Straight Arrow Connector 94" o:spid="_x0000_s1135" type="#_x0000_t32" style="position:absolute;left:36099;top:12763;width:2184;height:6563;flip:y;visibility:visible;mso-wrap-style:square" o:connectortype="straight" o:gfxdata="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" strokecolor="#5b9bd5 [3204]" strokeweight=".5pt">
+                <v:shape id="Straight Arrow Connector 94" o:spid="_x0000_s1144" type="#_x0000_t32" style="position:absolute;left:36099;top:12763;width:2184;height:6563;flip:y;visibility:visible;mso-wrap-style:square" o:connectortype="straight" o:gfxdata="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" strokecolor="#5b9bd5 [3204]" strokeweight=".5pt">
                   <v:stroke endarrow="block" joinstyle="miter"/>
                 </v:shape>
-                <v:shape id="Text Box 97" o:spid="_x0000_s1136" type="#_x0000_t202" style="position:absolute;left:27813;top:14287;width:3028;height:2908;visibility:visible;mso-wrap-style:square;v-text-anchor:top" o:gfxdata="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" fillcolor="white [3201]" strokeweight=".5pt">
+                <v:shape id="Text Box 97" o:spid="_x0000_s1145" type="#_x0000_t202" style="position:absolute;left:27813;top:14287;width:3028;height:2908;visibility:visible;mso-wrap-style:square;v-text-anchor:top" o:gfxdata="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" fillcolor="white [3201]" strokeweight=".5pt">
                   <v:textbox>
                     <w:txbxContent>
                       <w:p>
@@ -7393,8 +7901,8 @@
                     </w:txbxContent>
                   </v:textbox>
                 </v:shape>
-                <v:group id="Group 99" o:spid="_x0000_s1137" style="position:absolute;left:15716;top:8953;width:9201;height:4153" coordsize="9203,4156" o:gfxdata="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">
-                  <v:rect id="Rectangle 100" o:spid="_x0000_s1138" style="position:absolute;width:4925;height:4156;visibility:visible;mso-wrap-style:square;v-text-anchor:middle" o:gfxdata="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" fillcolor="#5b9bd5 [3204]" strokecolor="#1f4d78 [1604]" strokeweight="1pt">
+                <v:group id="Group 99" o:spid="_x0000_s1146" style="position:absolute;left:15716;top:8953;width:9201;height:4153" coordsize="9203,4156" o:gfxdata="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">
+                  <v:rect id="Rectangle 100" o:spid="_x0000_s1147" style="position:absolute;width:4925;height:4156;visibility:visible;mso-wrap-style:square;v-text-anchor:middle" o:gfxdata="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" fillcolor="#5b9bd5 [3204]" strokecolor="#1f4d78 [1604]" strokeweight="1pt">
                     <v:textbox>
                       <w:txbxContent>
                         <w:p>
@@ -7418,7 +7926,7 @@
                       </w:txbxContent>
                     </v:textbox>
                   </v:rect>
-                  <v:shape id="Right Arrow 101" o:spid="_x0000_s1139" type="#_x0000_t13" style="position:absolute;left:3740;top:59;width:5463;height:3800;visibility:visible;mso-wrap-style:square;v-text-anchor:middle" o:gfxdata="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" adj="14087" fillcolor="#5b9bd5 [3204]" strokecolor="#1f4d78 [1604]" strokeweight="1pt">
+                  <v:shape id="Right Arrow 101" o:spid="_x0000_s1148" type="#_x0000_t13" style="position:absolute;left:3740;top:59;width:5463;height:3800;visibility:visible;mso-wrap-style:square;v-text-anchor:middle" o:gfxdata="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" adj="14087" fillcolor="#5b9bd5 [3204]" strokecolor="#1f4d78 [1604]" strokeweight="1pt">
                     <v:textbox>
                       <w:txbxContent>
                         <w:p>
@@ -8075,489 +8583,6 @@
           <w:lang w:val="en-US"/>
         </w:rPr>
         <w:t>}</w:t>
-      </w:r>
-      <w:r>
-        <w:rPr>
-          <w:rFonts w:asciiTheme="majorHAnsi" w:hAnsiTheme="majorHAnsi" w:cstheme="majorHAnsi"/>
-          <w:noProof/>
-          <w:sz w:val="24"/>
-          <w:szCs w:val="24"/>
-          <w:lang w:val="en-US"/>
-        </w:rPr>
-        <mc:AlternateContent>
-          <mc:Choice Requires="wpg">
-            <w:drawing>
-              <wp:anchor distT="0" distB="0" distL="114300" distR="114300" simplePos="0" relativeHeight="251708416" behindDoc="0" locked="0" layoutInCell="1" allowOverlap="1">
-                <wp:simplePos x="0" y="0"/>
-                <wp:positionH relativeFrom="column">
-                  <wp:posOffset>3295650</wp:posOffset>
-                </wp:positionH>
-                <wp:positionV relativeFrom="paragraph">
-                  <wp:posOffset>4143375</wp:posOffset>
-                </wp:positionV>
-                <wp:extent cx="2223135" cy="1234440"/>
-                <wp:effectExtent l="0" t="0" r="24765" b="22860"/>
-                <wp:wrapNone/>
-                <wp:docPr id="19" name="Group 19"/>
-                <wp:cNvGraphicFramePr/>
-                <a:graphic xmlns:a="http://schemas.openxmlformats.org/drawingml/2006/main">
-                  <a:graphicData uri="http://schemas.microsoft.com/office/word/2010/wordprocessingGroup">
-                    <wpg:wgp>
-                      <wpg:cNvGrpSpPr/>
-                      <wpg:grpSpPr>
-                        <a:xfrm>
-                          <a:off x="0" y="0"/>
-                          <a:ext cx="2223135" cy="1234440"/>
-                          <a:chOff x="0" y="0"/>
-                          <a:chExt cx="2223135" cy="1234440"/>
-                        </a:xfrm>
-                      </wpg:grpSpPr>
-                      <wps:wsp>
-                        <wps:cNvPr id="49" name="Text Box 49"/>
-                        <wps:cNvSpPr txBox="1"/>
-                        <wps:spPr>
-                          <a:xfrm>
-                            <a:off x="1600200" y="866775"/>
-                            <a:ext cx="622935" cy="290830"/>
-                          </a:xfrm>
-                          <a:prstGeom prst="rect">
-                            <a:avLst/>
-                          </a:prstGeom>
-                          <a:solidFill>
-                            <a:schemeClr val="lt1"/>
-                          </a:solidFill>
-                          <a:ln w="6350">
-                            <a:solidFill>
-                              <a:prstClr val="black"/>
-                            </a:solidFill>
-                          </a:ln>
-                        </wps:spPr>
-                        <wps:txbx>
-                          <w:txbxContent>
-                            <w:p>
-                              <w:pPr>
-                                <w:rPr>
-                                  <w:lang w:val="en-US"/>
-                                </w:rPr>
-                              </w:pPr>
-                              <w:r>
-                                <w:rPr>
-                                  <w:lang w:val="en-US"/>
-                                </w:rPr>
-                                <w:t>Null</w:t>
-                              </w:r>
-                            </w:p>
-                          </w:txbxContent>
-                        </wps:txbx>
-                        <wps:bodyPr rot="0" spcFirstLastPara="0" vertOverflow="overflow" horzOverflow="overflow" vert="horz" wrap="square" lIns="91440" tIns="45720" rIns="91440" bIns="45720" numCol="1" spcCol="0" rtlCol="0" fromWordArt="0" anchor="t" anchorCtr="0" forceAA="0" compatLnSpc="1">
-                          <a:prstTxWarp prst="textNoShape">
-                            <a:avLst/>
-                          </a:prstTxWarp>
-                          <a:noAutofit/>
-                        </wps:bodyPr>
-                      </wps:wsp>
-                      <wpg:grpSp>
-                        <wpg:cNvPr id="50" name="Group 50"/>
-                        <wpg:cNvGrpSpPr/>
-                        <wpg:grpSpPr>
-                          <a:xfrm>
-                            <a:off x="657225" y="819150"/>
-                            <a:ext cx="920115" cy="415290"/>
-                            <a:chOff x="0" y="0"/>
-                            <a:chExt cx="920338" cy="415636"/>
-                          </a:xfrm>
-                        </wpg:grpSpPr>
-                        <wps:wsp>
-                          <wps:cNvPr id="51" name="Rectangle 51"/>
-                          <wps:cNvSpPr/>
-                          <wps:spPr>
-                            <a:xfrm>
-                              <a:off x="0" y="0"/>
-                              <a:ext cx="492539" cy="415636"/>
-                            </a:xfrm>
-                            <a:prstGeom prst="rect">
-                              <a:avLst/>
-                            </a:prstGeom>
-                          </wps:spPr>
-                          <wps:style>
-                            <a:lnRef idx="2">
-                              <a:schemeClr val="accent1">
-                                <a:shade val="50000"/>
-                              </a:schemeClr>
-                            </a:lnRef>
-                            <a:fillRef idx="1">
-                              <a:schemeClr val="accent1"/>
-                            </a:fillRef>
-                            <a:effectRef idx="0">
-                              <a:schemeClr val="accent1"/>
-                            </a:effectRef>
-                            <a:fontRef idx="minor">
-                              <a:schemeClr val="lt1"/>
-                            </a:fontRef>
-                          </wps:style>
-                          <wps:txbx>
-                            <w:txbxContent>
-                              <w:p>
-                                <w:pPr>
-                                  <w:jc w:val="center"/>
-                                  <w:rPr>
-                                    <w:sz w:val="16"/>
-                                    <w:szCs w:val="16"/>
-                                    <w:lang w:val="en-US"/>
-                                  </w:rPr>
-                                </w:pPr>
-                                <w:r>
-                                  <w:rPr>
-                                    <w:sz w:val="16"/>
-                                    <w:szCs w:val="16"/>
-                                    <w:lang w:val="en-US"/>
-                                  </w:rPr>
-                                  <w:t>Data</w:t>
-                                </w:r>
-                              </w:p>
-                            </w:txbxContent>
-                          </wps:txbx>
-                          <wps:bodyPr rot="0" spcFirstLastPara="0" vertOverflow="overflow" horzOverflow="overflow" vert="horz" wrap="square" lIns="91440" tIns="45720" rIns="91440" bIns="45720" numCol="1" spcCol="0" rtlCol="0" fromWordArt="0" anchor="ctr" anchorCtr="0" forceAA="0" compatLnSpc="1">
-                            <a:prstTxWarp prst="textNoShape">
-                              <a:avLst/>
-                            </a:prstTxWarp>
-                            <a:noAutofit/>
-                          </wps:bodyPr>
-                        </wps:wsp>
-                        <wps:wsp>
-                          <wps:cNvPr id="52" name="Right Arrow 52"/>
-                          <wps:cNvSpPr/>
-                          <wps:spPr>
-                            <a:xfrm>
-                              <a:off x="374073" y="5937"/>
-                              <a:ext cx="546265" cy="380010"/>
-                            </a:xfrm>
-                            <a:prstGeom prst="rightArrow">
-                              <a:avLst/>
-                            </a:prstGeom>
-                          </wps:spPr>
-                          <wps:style>
-                            <a:lnRef idx="2">
-                              <a:schemeClr val="accent1">
-                                <a:shade val="50000"/>
-                              </a:schemeClr>
-                            </a:lnRef>
-                            <a:fillRef idx="1">
-                              <a:schemeClr val="accent1"/>
-                            </a:fillRef>
-                            <a:effectRef idx="0">
-                              <a:schemeClr val="accent1"/>
-                            </a:effectRef>
-                            <a:fontRef idx="minor">
-                              <a:schemeClr val="lt1"/>
-                            </a:fontRef>
-                          </wps:style>
-                          <wps:txbx>
-                            <w:txbxContent>
-                              <w:p>
-                                <w:pPr>
-                                  <w:jc w:val="center"/>
-                                  <w:rPr>
-                                    <w:sz w:val="12"/>
-                                    <w:szCs w:val="12"/>
-                                    <w:lang w:val="en-US"/>
-                                  </w:rPr>
-                                </w:pPr>
-                                <w:r>
-                                  <w:rPr>
-                                    <w:sz w:val="12"/>
-                                    <w:szCs w:val="12"/>
-                                    <w:lang w:val="en-US"/>
-                                  </w:rPr>
-                                  <w:t>pointer</w:t>
-                                </w:r>
-                              </w:p>
-                            </w:txbxContent>
-                          </wps:txbx>
-                          <wps:bodyPr rot="0" spcFirstLastPara="0" vertOverflow="overflow" horzOverflow="overflow" vert="horz" wrap="square" lIns="91440" tIns="45720" rIns="91440" bIns="45720" numCol="1" spcCol="0" rtlCol="0" fromWordArt="0" anchor="ctr" anchorCtr="0" forceAA="0" compatLnSpc="1">
-                            <a:prstTxWarp prst="textNoShape">
-                              <a:avLst/>
-                            </a:prstTxWarp>
-                            <a:noAutofit/>
-                          </wps:bodyPr>
-                        </wps:wsp>
-                      </wpg:grpSp>
-                      <wps:wsp>
-                        <wps:cNvPr id="53" name="Straight Arrow Connector 53"/>
-                        <wps:cNvCnPr/>
-                        <wps:spPr>
-                          <a:xfrm>
-                            <a:off x="495300" y="276225"/>
-                            <a:ext cx="467995" cy="560705"/>
-                          </a:xfrm>
-                          <a:prstGeom prst="straightConnector1">
-                            <a:avLst/>
-                          </a:prstGeom>
-                          <a:ln>
-                            <a:tailEnd type="triangle"/>
-                          </a:ln>
-                        </wps:spPr>
-                        <wps:style>
-                          <a:lnRef idx="1">
-                            <a:schemeClr val="accent1"/>
-                          </a:lnRef>
-                          <a:fillRef idx="0">
-                            <a:schemeClr val="accent1"/>
-                          </a:fillRef>
-                          <a:effectRef idx="0">
-                            <a:schemeClr val="accent1"/>
-                          </a:effectRef>
-                          <a:fontRef idx="minor">
-                            <a:schemeClr val="tx1"/>
-                          </a:fontRef>
-                        </wps:style>
-                        <wps:bodyPr/>
-                      </wps:wsp>
-                      <wps:wsp>
-                        <wps:cNvPr id="54" name="Straight Arrow Connector 54"/>
-                        <wps:cNvCnPr/>
-                        <wps:spPr>
-                          <a:xfrm flipH="1">
-                            <a:off x="1095375" y="190500"/>
-                            <a:ext cx="408940" cy="622300"/>
-                          </a:xfrm>
-                          <a:prstGeom prst="straightConnector1">
-                            <a:avLst/>
-                          </a:prstGeom>
-                          <a:ln>
-                            <a:tailEnd type="triangle"/>
-                          </a:ln>
-                        </wps:spPr>
-                        <wps:style>
-                          <a:lnRef idx="1">
-                            <a:schemeClr val="accent1"/>
-                          </a:lnRef>
-                          <a:fillRef idx="0">
-                            <a:schemeClr val="accent1"/>
-                          </a:fillRef>
-                          <a:effectRef idx="0">
-                            <a:schemeClr val="accent1"/>
-                          </a:effectRef>
-                          <a:fontRef idx="minor">
-                            <a:schemeClr val="tx1"/>
-                          </a:fontRef>
-                        </wps:style>
-                        <wps:bodyPr/>
-                      </wps:wsp>
-                      <wps:wsp>
-                        <wps:cNvPr id="55" name="Text Box 55"/>
-                        <wps:cNvSpPr txBox="1"/>
-                        <wps:spPr>
-                          <a:xfrm>
-                            <a:off x="0" y="47625"/>
-                            <a:ext cx="622935" cy="290830"/>
-                          </a:xfrm>
-                          <a:prstGeom prst="rect">
-                            <a:avLst/>
-                          </a:prstGeom>
-                          <a:solidFill>
-                            <a:schemeClr val="lt1"/>
-                          </a:solidFill>
-                          <a:ln w="6350">
-                            <a:solidFill>
-                              <a:prstClr val="black"/>
-                            </a:solidFill>
-                          </a:ln>
-                        </wps:spPr>
-                        <wps:txbx>
-                          <w:txbxContent>
-                            <w:p>
-                              <w:pPr>
-                                <w:rPr>
-                                  <w:lang w:val="en-US"/>
-                                </w:rPr>
-                              </w:pPr>
-                              <w:r>
-                                <w:rPr>
-                                  <w:lang w:val="en-US"/>
-                                </w:rPr>
-                                <w:t>head</w:t>
-                              </w:r>
-                            </w:p>
-                          </w:txbxContent>
-                        </wps:txbx>
-                        <wps:bodyPr rot="0" spcFirstLastPara="0" vertOverflow="overflow" horzOverflow="overflow" vert="horz" wrap="square" lIns="91440" tIns="45720" rIns="91440" bIns="45720" numCol="1" spcCol="0" rtlCol="0" fromWordArt="0" anchor="t" anchorCtr="0" forceAA="0" compatLnSpc="1">
-                          <a:prstTxWarp prst="textNoShape">
-                            <a:avLst/>
-                          </a:prstTxWarp>
-                          <a:noAutofit/>
-                        </wps:bodyPr>
-                      </wps:wsp>
-                      <wps:wsp>
-                        <wps:cNvPr id="56" name="Text Box 56"/>
-                        <wps:cNvSpPr txBox="1"/>
-                        <wps:spPr>
-                          <a:xfrm>
-                            <a:off x="1190625" y="0"/>
-                            <a:ext cx="622935" cy="290830"/>
-                          </a:xfrm>
-                          <a:prstGeom prst="rect">
-                            <a:avLst/>
-                          </a:prstGeom>
-                          <a:solidFill>
-                            <a:schemeClr val="lt1"/>
-                          </a:solidFill>
-                          <a:ln w="6350">
-                            <a:solidFill>
-                              <a:prstClr val="black"/>
-                            </a:solidFill>
-                          </a:ln>
-                        </wps:spPr>
-                        <wps:txbx>
-                          <w:txbxContent>
-                            <w:p>
-                              <w:pPr>
-                                <w:rPr>
-                                  <w:lang w:val="en-US"/>
-                                </w:rPr>
-                              </w:pPr>
-                              <w:r>
-                                <w:rPr>
-                                  <w:lang w:val="en-US"/>
-                                </w:rPr>
-                                <w:t>tail</w:t>
-                              </w:r>
-                            </w:p>
-                          </w:txbxContent>
-                        </wps:txbx>
-                        <wps:bodyPr rot="0" spcFirstLastPara="0" vertOverflow="overflow" horzOverflow="overflow" vert="horz" wrap="square" lIns="91440" tIns="45720" rIns="91440" bIns="45720" numCol="1" spcCol="0" rtlCol="0" fromWordArt="0" anchor="t" anchorCtr="0" forceAA="0" compatLnSpc="1">
-                          <a:prstTxWarp prst="textNoShape">
-                            <a:avLst/>
-                          </a:prstTxWarp>
-                          <a:noAutofit/>
-                        </wps:bodyPr>
-                      </wps:wsp>
-                    </wpg:wgp>
-                  </a:graphicData>
-                </a:graphic>
-              </wp:anchor>
-            </w:drawing>
-          </mc:Choice>
-          <mc:Fallback>
-            <w:pict>
-              <v:group id="Group 19" o:spid="_x0000_s1143" style="position:absolute;margin-left:259.5pt;margin-top:326.25pt;width:175.05pt;height:97.2pt;z-index:251708416" coordsize="22231,12344" o:gfxdata="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">
-                <v:shape id="Text Box 49" o:spid="_x0000_s1144" type="#_x0000_t202" style="position:absolute;left:16002;top:8667;width:6229;height:2909;visibility:visible;mso-wrap-style:square;v-text-anchor:top" o:gfxdata="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" fillcolor="white [3201]" strokeweight=".5pt">
-                  <v:textbox>
-                    <w:txbxContent>
-                      <w:p>
-                        <w:pPr>
-                          <w:rPr>
-                            <w:lang w:val="en-US"/>
-                          </w:rPr>
-                        </w:pPr>
-                        <w:r>
-                          <w:rPr>
-                            <w:lang w:val="en-US"/>
-                          </w:rPr>
-                          <w:t>Null</w:t>
-                        </w:r>
-                      </w:p>
-                    </w:txbxContent>
-                  </v:textbox>
-                </v:shape>
-                <v:group id="Group 50" o:spid="_x0000_s1145" style="position:absolute;left:6572;top:8191;width:9201;height:4153" coordsize="9203,4156" o:gfxdata="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">
-                  <v:rect id="Rectangle 51" o:spid="_x0000_s1146" style="position:absolute;width:4925;height:4156;visibility:visible;mso-wrap-style:square;v-text-anchor:middle" o:gfxdata="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" fillcolor="#5b9bd5 [3204]" strokecolor="#1f4d78 [1604]" strokeweight="1pt">
-                    <v:textbox>
-                      <w:txbxContent>
-                        <w:p>
-                          <w:pPr>
-                            <w:jc w:val="center"/>
-                            <w:rPr>
-                              <w:sz w:val="16"/>
-                              <w:szCs w:val="16"/>
-                              <w:lang w:val="en-US"/>
-                            </w:rPr>
-                          </w:pPr>
-                          <w:r>
-                            <w:rPr>
-                              <w:sz w:val="16"/>
-                              <w:szCs w:val="16"/>
-                              <w:lang w:val="en-US"/>
-                            </w:rPr>
-                            <w:t>Data</w:t>
-                          </w:r>
-                        </w:p>
-                      </w:txbxContent>
-                    </v:textbox>
-                  </v:rect>
-                  <v:shape id="Right Arrow 52" o:spid="_x0000_s1147" type="#_x0000_t13" style="position:absolute;left:3740;top:59;width:5463;height:3800;visibility:visible;mso-wrap-style:square;v-text-anchor:middle" o:gfxdata="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" adj="14087" fillcolor="#5b9bd5 [3204]" strokecolor="#1f4d78 [1604]" strokeweight="1pt">
-                    <v:textbox>
-                      <w:txbxContent>
-                        <w:p>
-                          <w:pPr>
-                            <w:jc w:val="center"/>
-                            <w:rPr>
-                              <w:sz w:val="12"/>
-                              <w:szCs w:val="12"/>
-                              <w:lang w:val="en-US"/>
-                            </w:rPr>
-                          </w:pPr>
-                          <w:r>
-                            <w:rPr>
-                              <w:sz w:val="12"/>
-                              <w:szCs w:val="12"/>
-                              <w:lang w:val="en-US"/>
-                            </w:rPr>
-                            <w:t>pointer</w:t>
-                          </w:r>
-                        </w:p>
-                      </w:txbxContent>
-                    </v:textbox>
-                  </v:shape>
-                </v:group>
-                <v:shape id="Straight Arrow Connector 53" o:spid="_x0000_s1148" type="#_x0000_t32" style="position:absolute;left:4953;top:2762;width:4679;height:5607;visibility:visible;mso-wrap-style:square" o:connectortype="straight" o:gfxdata="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" strokecolor="#5b9bd5 [3204]" strokeweight=".5pt">
-                  <v:stroke endarrow="block" joinstyle="miter"/>
-                </v:shape>
-                <v:shape id="Straight Arrow Connector 54" o:spid="_x0000_s1149" type="#_x0000_t32" style="position:absolute;left:10953;top:1905;width:4090;height:6223;flip:x;visibility:visible;mso-wrap-style:square" o:connectortype="straight" o:gfxdata="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" strokecolor="#5b9bd5 [3204]" strokeweight=".5pt">
-                  <v:stroke endarrow="block" joinstyle="miter"/>
-                </v:shape>
-                <v:shape id="Text Box 55" o:spid="_x0000_s1150" type="#_x0000_t202" style="position:absolute;top:476;width:6229;height:2908;visibility:visible;mso-wrap-style:square;v-text-anchor:top" o:gfxdata="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" fillcolor="white [3201]" strokeweight=".5pt">
-                  <v:textbox>
-                    <w:txbxContent>
-                      <w:p>
-                        <w:pPr>
-                          <w:rPr>
-                            <w:lang w:val="en-US"/>
-                          </w:rPr>
-                        </w:pPr>
-                        <w:r>
-                          <w:rPr>
-                            <w:lang w:val="en-US"/>
-                          </w:rPr>
-                          <w:t>head</w:t>
-                        </w:r>
-                      </w:p>
-                    </w:txbxContent>
-                  </v:textbox>
-                </v:shape>
-                <v:shape id="Text Box 56" o:spid="_x0000_s1151" type="#_x0000_t202" style="position:absolute;left:11906;width:6229;height:2908;visibility:visible;mso-wrap-style:square;v-text-anchor:top" o:gfxdata="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" fillcolor="white [3201]" strokeweight=".5pt">
-                  <v:textbox>
-                    <w:txbxContent>
-                      <w:p>
-                        <w:pPr>
-                          <w:rPr>
-                            <w:lang w:val="en-US"/>
-                          </w:rPr>
-                        </w:pPr>
-                        <w:r>
-                          <w:rPr>
-                            <w:lang w:val="en-US"/>
-                          </w:rPr>
-                          <w:t>tail</w:t>
-                        </w:r>
-                      </w:p>
-                    </w:txbxContent>
-                  </v:textbox>
-                </v:shape>
-              </v:group>
-            </w:pict>
-          </mc:Fallback>
-        </mc:AlternateContent>
       </w:r>
     </w:p>
     <w:p>
@@ -10424,25 +10449,7 @@
           <w:szCs w:val="24"/>
           <w:lang w:val="en-US"/>
         </w:rPr>
-        <w:t>Liên kết</w:t>
-      </w:r>
-      <w:r>
-        <w:rPr>
-          <w:rFonts w:asciiTheme="majorHAnsi" w:hAnsiTheme="majorHAnsi" w:cstheme="majorHAnsi"/>
-          <w:sz w:val="24"/>
-          <w:szCs w:val="24"/>
-          <w:lang w:val="en-US"/>
-        </w:rPr>
-        <w:t xml:space="preserve"> vòng</w:t>
-      </w:r>
-      <w:r>
-        <w:rPr>
-          <w:rFonts w:asciiTheme="majorHAnsi" w:hAnsiTheme="majorHAnsi" w:cstheme="majorHAnsi"/>
-          <w:sz w:val="24"/>
-          <w:szCs w:val="24"/>
-          <w:lang w:val="en-US"/>
-        </w:rPr>
-        <w:t xml:space="preserve"> đôi:</w:t>
+        <w:t>Liên kết vòng đôi:</w:t>
       </w:r>
     </w:p>
     <w:p>
@@ -10674,25 +10681,7 @@
           <w:szCs w:val="24"/>
           <w:lang w:val="en-US"/>
         </w:rPr>
-        <w:t xml:space="preserve">, </w:t>
-      </w:r>
-      <w:r>
-        <w:rPr>
-          <w:rFonts w:asciiTheme="majorHAnsi" w:hAnsiTheme="majorHAnsi" w:cstheme="majorHAnsi"/>
-          <w:sz w:val="24"/>
-          <w:szCs w:val="24"/>
-          <w:lang w:val="en-US"/>
-        </w:rPr>
-        <w:t>thêm đuôi</w:t>
-      </w:r>
-      <w:r>
-        <w:rPr>
-          <w:rFonts w:asciiTheme="majorHAnsi" w:hAnsiTheme="majorHAnsi" w:cstheme="majorHAnsi"/>
-          <w:sz w:val="24"/>
-          <w:szCs w:val="24"/>
-          <w:lang w:val="en-US"/>
-        </w:rPr>
-        <w:t>.</w:t>
+        <w:t>, thêm đuôi.</w:t>
       </w:r>
     </w:p>
     <w:p>
@@ -10781,13 +10770,7 @@
         <w:rPr>
           <w:rFonts w:asciiTheme="majorHAnsi" w:hAnsiTheme="majorHAnsi" w:cstheme="majorHAnsi"/>
         </w:rPr>
-        <w:t xml:space="preserve">2. </w:t>
-      </w:r>
-      <w:r>
-        <w:rPr>
-          <w:rFonts w:asciiTheme="majorHAnsi" w:hAnsiTheme="majorHAnsi" w:cstheme="majorHAnsi"/>
-        </w:rPr>
-        <w:t xml:space="preserve">Sử dụng kiểu dữ liệu danh sách liên kết đơn, viết chương trình quản lý danh sách sinh viên, thông tin mỗi sinh viên bao gồm: mã số, họ tên, năm sinh, điểm trung bình. Thực hiện các yêu cầu sau: </w:t>
+        <w:t xml:space="preserve">2. Sử dụng kiểu dữ liệu danh sách liên kết đơn, viết chương trình quản lý danh sách sinh viên, thông tin mỗi sinh viên bao gồm: mã số, họ tên, năm sinh, điểm trung bình. Thực hiện các yêu cầu sau: </w:t>
       </w:r>
     </w:p>
     <w:p>
@@ -10946,13 +10929,7 @@
         <w:rPr>
           <w:rFonts w:asciiTheme="majorHAnsi" w:hAnsiTheme="majorHAnsi" w:cstheme="majorHAnsi"/>
         </w:rPr>
-        <w:t xml:space="preserve">3. </w:t>
-      </w:r>
-      <w:r>
-        <w:rPr>
-          <w:rFonts w:asciiTheme="majorHAnsi" w:hAnsiTheme="majorHAnsi" w:cstheme="majorHAnsi"/>
-        </w:rPr>
-        <w:t xml:space="preserve">Cài đặt 1 DSLK đơn biểu diễn thông tin cho n thành phố. Thông tin các thành phố gồm: Tên, diện tích, dân số. </w:t>
+        <w:t xml:space="preserve">3. Cài đặt 1 DSLK đơn biểu diễn thông tin cho n thành phố. Thông tin các thành phố gồm: Tên, diện tích, dân số. </w:t>
       </w:r>
     </w:p>
     <w:p>
@@ -11043,13 +11020,7 @@
         <w:rPr>
           <w:rFonts w:asciiTheme="majorHAnsi" w:hAnsiTheme="majorHAnsi" w:cstheme="majorHAnsi"/>
         </w:rPr>
-        <w:t xml:space="preserve">4. </w:t>
-      </w:r>
-      <w:r>
-        <w:rPr>
-          <w:rFonts w:asciiTheme="majorHAnsi" w:hAnsiTheme="majorHAnsi" w:cstheme="majorHAnsi"/>
-        </w:rPr>
-        <w:t xml:space="preserve">Sử dụng kiểu dữ liệu danh sách liên kết đôi vòng, viết chương trình quản lý các chuyến bay của một công ty hàng không, mỗi chuyến bay gồm: Mã chuyến, ngày, giờ khởi hành, điểm đến. Thực hiện các yêu cầu sau: </w:t>
+        <w:t xml:space="preserve">4. Sử dụng kiểu dữ liệu danh sách liên kết đôi vòng, viết chương trình quản lý các chuyến bay của một công ty hàng không, mỗi chuyến bay gồm: Mã chuyến, ngày, giờ khởi hành, điểm đến. Thực hiện các yêu cầu sau: </w:t>
       </w:r>
     </w:p>
     <w:p>
@@ -11168,14 +11139,7 @@
           <w:rFonts w:asciiTheme="majorHAnsi" w:eastAsiaTheme="minorHAnsi" w:hAnsiTheme="majorHAnsi" w:cstheme="majorHAnsi"/>
           <w:color w:val="000000"/>
         </w:rPr>
-        <w:t>5.</w:t>
-      </w:r>
-      <w:r>
-        <w:rPr>
-          <w:rFonts w:asciiTheme="majorHAnsi" w:eastAsiaTheme="minorHAnsi" w:hAnsiTheme="majorHAnsi" w:cstheme="majorHAnsi"/>
-          <w:color w:val="000000"/>
-        </w:rPr>
-        <w:t xml:space="preserve"> Xây dựng danh sách liên kết với data là phân số( tử và mẫu số). </w:t>
+        <w:t>5. Xây dựng danh sách liên kết với data là phân số( tử và mẫu số). </w:t>
       </w:r>
     </w:p>
     <w:p>

--- a/List.docx
+++ b/List.docx
@@ -4426,6 +4426,16 @@
           <w:szCs w:val="24"/>
         </w:rPr>
       </w:pPr>
+    </w:p>
+    <w:p>
+      <w:pPr>
+        <w:rPr>
+          <w:rFonts w:asciiTheme="majorHAnsi" w:hAnsiTheme="majorHAnsi" w:cstheme="majorHAnsi"/>
+          <w:sz w:val="24"/>
+          <w:szCs w:val="24"/>
+        </w:rPr>
+      </w:pPr>
+      <w:bookmarkStart w:id="0" w:name="_GoBack"/>
       <w:r>
         <w:rPr>
           <w:rFonts w:asciiTheme="majorHAnsi" w:hAnsiTheme="majorHAnsi" w:cstheme="majorHAnsi"/>
@@ -4440,13 +4450,13 @@
               <wp:anchor distT="0" distB="0" distL="114300" distR="114300" simplePos="0" relativeHeight="251784192" behindDoc="0" locked="0" layoutInCell="1" allowOverlap="1" wp14:anchorId="13178DAA" wp14:editId="09A26497">
                 <wp:simplePos x="0" y="0"/>
                 <wp:positionH relativeFrom="column">
-                  <wp:posOffset>419100</wp:posOffset>
+                  <wp:posOffset>276225</wp:posOffset>
                 </wp:positionH>
                 <wp:positionV relativeFrom="paragraph">
-                  <wp:posOffset>247650</wp:posOffset>
+                  <wp:posOffset>8255</wp:posOffset>
                 </wp:positionV>
-                <wp:extent cx="5711190" cy="3815715"/>
-                <wp:effectExtent l="0" t="0" r="41910" b="13335"/>
+                <wp:extent cx="6313171" cy="3316822"/>
+                <wp:effectExtent l="0" t="0" r="11430" b="17145"/>
                 <wp:wrapNone/>
                 <wp:docPr id="156" name="Group 156"/>
                 <wp:cNvGraphicFramePr/>
@@ -4457,9 +4467,9 @@
                       <wpg:grpSpPr>
                         <a:xfrm>
                           <a:off x="0" y="0"/>
-                          <a:ext cx="5711190" cy="3815715"/>
+                          <a:ext cx="6313171" cy="3316822"/>
                           <a:chOff x="0" y="0"/>
-                          <a:chExt cx="5711190" cy="3815715"/>
+                          <a:chExt cx="6313171" cy="3316822"/>
                         </a:xfrm>
                       </wpg:grpSpPr>
                       <wps:wsp>
@@ -4821,11 +4831,13 @@
                       </wps:wsp>
                       <wps:wsp>
                         <wps:cNvPr id="58" name="Straight Arrow Connector 58"/>
-                        <wps:cNvCnPr/>
+                        <wps:cNvCnPr>
+                          <a:endCxn id="72" idx="0"/>
+                        </wps:cNvCnPr>
                         <wps:spPr>
                           <a:xfrm>
-                            <a:off x="3810000" y="2247900"/>
-                            <a:ext cx="350520" cy="622935"/>
+                            <a:off x="3809997" y="2247753"/>
+                            <a:ext cx="1233606" cy="653779"/>
                           </a:xfrm>
                           <a:prstGeom prst="straightConnector1">
                             <a:avLst/>
@@ -4855,7 +4867,7 @@
                         <wps:cNvSpPr txBox="1"/>
                         <wps:spPr>
                           <a:xfrm>
-                            <a:off x="4838700" y="2914650"/>
+                            <a:off x="5690236" y="2980871"/>
                             <a:ext cx="622935" cy="290830"/>
                           </a:xfrm>
                           <a:prstGeom prst="rect">
@@ -5365,10 +5377,10 @@
                         <wpg:cNvGrpSpPr/>
                         <wpg:grpSpPr>
                           <a:xfrm>
-                            <a:off x="4791075" y="3400425"/>
-                            <a:ext cx="920115" cy="415290"/>
-                            <a:chOff x="0" y="0"/>
-                            <a:chExt cx="920338" cy="415636"/>
+                            <a:off x="4797393" y="2901532"/>
+                            <a:ext cx="970948" cy="415290"/>
+                            <a:chOff x="6319" y="-499310"/>
+                            <a:chExt cx="971183" cy="415636"/>
                           </a:xfrm>
                           <a:solidFill>
                             <a:srgbClr val="FFFF00"/>
@@ -5379,7 +5391,7 @@
                           <wps:cNvSpPr/>
                           <wps:spPr>
                             <a:xfrm>
-                              <a:off x="0" y="0"/>
+                              <a:off x="6319" y="-499310"/>
                               <a:ext cx="492539" cy="415636"/>
                             </a:xfrm>
                             <a:prstGeom prst="rect">
@@ -5437,7 +5449,7 @@
                           <wps:cNvSpPr/>
                           <wps:spPr>
                             <a:xfrm>
-                              <a:off x="374073" y="5937"/>
+                              <a:off x="431237" y="-499310"/>
                               <a:ext cx="546265" cy="380010"/>
                             </a:xfrm>
                             <a:prstGeom prst="rightArrow">
@@ -5494,12 +5506,18 @@
                     </wpg:wgp>
                   </a:graphicData>
                 </a:graphic>
+                <wp14:sizeRelH relativeFrom="margin">
+                  <wp14:pctWidth>0</wp14:pctWidth>
+                </wp14:sizeRelH>
+                <wp14:sizeRelV relativeFrom="margin">
+                  <wp14:pctHeight>0</wp14:pctHeight>
+                </wp14:sizeRelV>
               </wp:anchor>
             </w:drawing>
           </mc:Choice>
           <mc:Fallback>
             <w:pict>
-              <v:group w14:anchorId="13178DAA" id="Group 156" o:spid="_x0000_s1089" style="position:absolute;margin-left:33pt;margin-top:19.5pt;width:449.7pt;height:300.45pt;z-index:251784192" coordsize="57111,38157" o:gfxdata="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">
+              <v:group w14:anchorId="13178DAA" id="Group 156" o:spid="_x0000_s1089" style="position:absolute;margin-left:21.75pt;margin-top:.65pt;width:497.1pt;height:261.15pt;z-index:251784192;mso-width-relative:margin;mso-height-relative:margin" coordsize="63131,33168" o:gfxdata="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">
                 <v:shapetype id="_x0000_t202" coordsize="21600,21600" o:spt="202" path="m,l,21600r21600,l21600,xe">
                   <v:stroke joinstyle="miter"/>
                   <v:path gradientshapeok="t" o:connecttype="rect"/>
@@ -5631,10 +5649,10 @@
                 <v:shape id="Straight Arrow Connector 57" o:spid="_x0000_s1098" type="#_x0000_t32" style="position:absolute;left:23431;top:23336;width:4686;height:5340;flip:x;visibility:visible;mso-wrap-style:square" o:connectortype="straight" o:gfxdata="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" strokecolor="#5b9bd5 [3204]" strokeweight=".5pt">
                   <v:stroke endarrow="block" joinstyle="miter"/>
                 </v:shape>
-                <v:shape id="Straight Arrow Connector 58" o:spid="_x0000_s1099" type="#_x0000_t32" style="position:absolute;left:38100;top:22479;width:3505;height:6229;visibility:visible;mso-wrap-style:square" o:connectortype="straight" o:gfxdata="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" strokecolor="#5b9bd5 [3204]" strokeweight=".5pt">
+                <v:shape id="Straight Arrow Connector 58" o:spid="_x0000_s1099" type="#_x0000_t32" style="position:absolute;left:38099;top:22477;width:12337;height:6538;visibility:visible;mso-wrap-style:square" o:connectortype="straight" o:gfxdata="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" strokecolor="#5b9bd5 [3204]" strokeweight=".5pt">
                   <v:stroke endarrow="block" joinstyle="miter"/>
                 </v:shape>
-                <v:shape id="Text Box 59" o:spid="_x0000_s1100" type="#_x0000_t202" style="position:absolute;left:48387;top:29146;width:6229;height:2908;visibility:visible;mso-wrap-style:square;v-text-anchor:top" o:gfxdata="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" fillcolor="white [3201]" strokeweight=".5pt">
+                <v:shape id="Text Box 59" o:spid="_x0000_s1100" type="#_x0000_t202" style="position:absolute;left:56902;top:29808;width:6229;height:2909;visibility:visible;mso-wrap-style:square;v-text-anchor:top" o:gfxdata="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" fillcolor="white [3201]" strokeweight=".5pt">
                   <v:textbox>
                     <w:txbxContent>
                       <w:p>
@@ -5857,8 +5875,8 @@
                     </v:textbox>
                   </v:shape>
                 </v:group>
-                <v:group id="Group 71" o:spid="_x0000_s1112" style="position:absolute;left:47910;top:34004;width:9201;height:4153" coordsize="9203,4156" o:gfxdata="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">
-                  <v:rect id="Rectangle 72" o:spid="_x0000_s1113" style="position:absolute;width:4925;height:4156;visibility:visible;mso-wrap-style:square;v-text-anchor:middle" o:gfxdata="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" filled="f" strokecolor="#1f4d78 [1604]" strokeweight="1pt">
+                <v:group id="Group 71" o:spid="_x0000_s1112" style="position:absolute;left:47973;top:29015;width:9710;height:4153" coordorigin="63,-4993" coordsize="9711,4156" o:gfxdata="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">
+                  <v:rect id="Rectangle 72" o:spid="_x0000_s1113" style="position:absolute;left:63;top:-4993;width:4925;height:4157;visibility:visible;mso-wrap-style:square;v-text-anchor:middle" o:gfxdata="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" filled="f" strokecolor="#1f4d78 [1604]" strokeweight="1pt">
                     <v:textbox>
                       <w:txbxContent>
                         <w:p>
@@ -5882,7 +5900,7 @@
                       </w:txbxContent>
                     </v:textbox>
                   </v:rect>
-                  <v:shape id="Right Arrow 73" o:spid="_x0000_s1114" type="#_x0000_t13" style="position:absolute;left:3740;top:59;width:5463;height:3800;visibility:visible;mso-wrap-style:square;v-text-anchor:middle" o:gfxdata="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" adj="14087" filled="f" strokecolor="#1f4d78 [1604]" strokeweight="1pt">
+                  <v:shape id="Right Arrow 73" o:spid="_x0000_s1114" type="#_x0000_t13" style="position:absolute;left:4312;top:-4993;width:5463;height:3800;visibility:visible;mso-wrap-style:square;v-text-anchor:middle" o:gfxdata="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" adj="14087" filled="f" strokecolor="#1f4d78 [1604]" strokeweight="1pt">
                     <v:textbox>
                       <w:txbxContent>
                         <w:p>
@@ -5912,15 +5930,7 @@
           </mc:Fallback>
         </mc:AlternateContent>
       </w:r>
-    </w:p>
-    <w:p>
-      <w:pPr>
-        <w:rPr>
-          <w:rFonts w:asciiTheme="majorHAnsi" w:hAnsiTheme="majorHAnsi" w:cstheme="majorHAnsi"/>
-          <w:sz w:val="24"/>
-          <w:szCs w:val="24"/>
-        </w:rPr>
-      </w:pPr>
+      <w:bookmarkEnd w:id="0"/>
     </w:p>
     <w:p>
       <w:pPr>
@@ -6459,8 +6469,6 @@
           <w:szCs w:val="24"/>
         </w:rPr>
       </w:pPr>
-      <w:bookmarkStart w:id="0" w:name="_GoBack"/>
-      <w:bookmarkEnd w:id="0"/>
     </w:p>
     <w:p>
       <w:pPr>
@@ -6576,13 +6584,13 @@
               <wp:anchor distT="0" distB="0" distL="114300" distR="114300" simplePos="0" relativeHeight="251752448" behindDoc="1" locked="0" layoutInCell="1" allowOverlap="1">
                 <wp:simplePos x="0" y="0"/>
                 <wp:positionH relativeFrom="column">
-                  <wp:posOffset>219710</wp:posOffset>
+                  <wp:posOffset>155051</wp:posOffset>
                 </wp:positionH>
                 <wp:positionV relativeFrom="paragraph">
-                  <wp:posOffset>26428</wp:posOffset>
+                  <wp:posOffset>78902</wp:posOffset>
                 </wp:positionV>
-                <wp:extent cx="4368165" cy="2177415"/>
-                <wp:effectExtent l="0" t="0" r="32385" b="13335"/>
+                <wp:extent cx="4267200" cy="2295525"/>
+                <wp:effectExtent l="0" t="0" r="38100" b="28575"/>
                 <wp:wrapNone/>
                 <wp:docPr id="157" name="Group 157"/>
                 <wp:cNvGraphicFramePr/>
@@ -6593,7 +6601,7 @@
                       <wpg:grpSpPr>
                         <a:xfrm>
                           <a:off x="0" y="0"/>
-                          <a:ext cx="4368165" cy="2177415"/>
+                          <a:ext cx="4267200" cy="2295525"/>
                           <a:chOff x="0" y="0"/>
                           <a:chExt cx="4368165" cy="2177415"/>
                         </a:xfrm>
@@ -7588,12 +7596,18 @@
                     </wpg:wgp>
                   </a:graphicData>
                 </a:graphic>
+                <wp14:sizeRelH relativeFrom="margin">
+                  <wp14:pctWidth>0</wp14:pctWidth>
+                </wp14:sizeRelH>
+                <wp14:sizeRelV relativeFrom="margin">
+                  <wp14:pctHeight>0</wp14:pctHeight>
+                </wp14:sizeRelV>
               </wp:anchor>
             </w:drawing>
           </mc:Choice>
           <mc:Fallback>
             <w:pict>
-              <v:group id="Group 157" o:spid="_x0000_s1124" style="position:absolute;margin-left:17.3pt;margin-top:2.1pt;width:343.95pt;height:171.45pt;z-index:-251564032" coordsize="43681,21774" o:gfxdata="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">
+              <v:group id="Group 157" o:spid="_x0000_s1124" style="position:absolute;margin-left:12.2pt;margin-top:6.2pt;width:336pt;height:180.75pt;z-index:-251564032;mso-width-relative:margin;mso-height-relative:margin" coordsize="43681,21774" o:gfxdata="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">
                 <v:shape id="Straight Arrow Connector 74" o:spid="_x0000_s1125" type="#_x0000_t32" style="position:absolute;left:9715;top:3238;width:5834;height:5448;flip:x;visibility:visible;mso-wrap-style:square" o:connectortype="straight" o:gfxdata="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" strokecolor="#5b9bd5 [3204]" strokeweight=".5pt">
                   <v:stroke endarrow="block" joinstyle="miter"/>
                 </v:shape>
@@ -8173,108 +8187,6 @@
         <mc:AlternateContent>
           <mc:Choice Requires="wps">
             <w:drawing>
-              <wp:anchor distT="0" distB="0" distL="114300" distR="114300" simplePos="0" relativeHeight="251745280" behindDoc="0" locked="0" layoutInCell="1" allowOverlap="1" wp14:anchorId="144240D8" wp14:editId="4CBE5F0E">
-                <wp:simplePos x="0" y="0"/>
-                <wp:positionH relativeFrom="column">
-                  <wp:posOffset>3308478</wp:posOffset>
-                </wp:positionH>
-                <wp:positionV relativeFrom="paragraph">
-                  <wp:posOffset>1754458</wp:posOffset>
-                </wp:positionV>
-                <wp:extent cx="302930" cy="290830"/>
-                <wp:effectExtent l="0" t="0" r="20955" b="13970"/>
-                <wp:wrapNone/>
-                <wp:docPr id="96" name="Text Box 96"/>
-                <wp:cNvGraphicFramePr/>
-                <a:graphic xmlns:a="http://schemas.openxmlformats.org/drawingml/2006/main">
-                  <a:graphicData uri="http://schemas.microsoft.com/office/word/2010/wordprocessingShape">
-                    <wps:wsp>
-                      <wps:cNvSpPr txBox="1"/>
-                      <wps:spPr>
-                        <a:xfrm>
-                          <a:off x="0" y="0"/>
-                          <a:ext cx="302930" cy="290830"/>
-                        </a:xfrm>
-                        <a:prstGeom prst="rect">
-                          <a:avLst/>
-                        </a:prstGeom>
-                        <a:solidFill>
-                          <a:schemeClr val="lt1"/>
-                        </a:solidFill>
-                        <a:ln w="6350">
-                          <a:solidFill>
-                            <a:prstClr val="black"/>
-                          </a:solidFill>
-                        </a:ln>
-                      </wps:spPr>
-                      <wps:txbx>
-                        <w:txbxContent>
-                          <w:p>
-                            <w:pPr>
-                              <w:rPr>
-                                <w:lang w:val="en-US"/>
-                              </w:rPr>
-                            </w:pPr>
-                            <w:r>
-                              <w:rPr>
-                                <w:lang w:val="en-US"/>
-                              </w:rPr>
-                              <w:t>E</w:t>
-                            </w:r>
-                          </w:p>
-                        </w:txbxContent>
-                      </wps:txbx>
-                      <wps:bodyPr rot="0" spcFirstLastPara="0" vertOverflow="overflow" horzOverflow="overflow" vert="horz" wrap="square" lIns="91440" tIns="45720" rIns="91440" bIns="45720" numCol="1" spcCol="0" rtlCol="0" fromWordArt="0" anchor="t" anchorCtr="0" forceAA="0" compatLnSpc="1">
-                        <a:prstTxWarp prst="textNoShape">
-                          <a:avLst/>
-                        </a:prstTxWarp>
-                        <a:noAutofit/>
-                      </wps:bodyPr>
-                    </wps:wsp>
-                  </a:graphicData>
-                </a:graphic>
-                <wp14:sizeRelH relativeFrom="margin">
-                  <wp14:pctWidth>0</wp14:pctWidth>
-                </wp14:sizeRelH>
-              </wp:anchor>
-            </w:drawing>
-          </mc:Choice>
-          <mc:Fallback>
-            <w:pict>
-              <v:shape w14:anchorId="144240D8" id="Text Box 96" o:spid="_x0000_s1141" type="#_x0000_t202" style="position:absolute;margin-left:260.5pt;margin-top:138.15pt;width:23.85pt;height:22.9pt;z-index:251745280;visibility:visible;mso-wrap-style:square;mso-width-percent:0;mso-wrap-distance-left:9pt;mso-wrap-distance-top:0;mso-wrap-distance-right:9pt;mso-wrap-distance-bottom:0;mso-position-horizontal:absolute;mso-position-horizontal-relative:text;mso-position-vertical:absolute;mso-position-vertical-relative:text;mso-width-percent:0;mso-width-relative:margin;v-text-anchor:top" o:gfxdata="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" fillcolor="white [3201]" strokeweight=".5pt">
-                <v:textbox>
-                  <w:txbxContent>
-                    <w:p>
-                      <w:pPr>
-                        <w:rPr>
-                          <w:lang w:val="en-US"/>
-                        </w:rPr>
-                      </w:pPr>
-                      <w:r>
-                        <w:rPr>
-                          <w:lang w:val="en-US"/>
-                        </w:rPr>
-                        <w:t>E</w:t>
-                      </w:r>
-                    </w:p>
-                  </w:txbxContent>
-                </v:textbox>
-              </v:shape>
-            </w:pict>
-          </mc:Fallback>
-        </mc:AlternateContent>
-      </w:r>
-      <w:r>
-        <w:rPr>
-          <w:rFonts w:asciiTheme="majorHAnsi" w:hAnsiTheme="majorHAnsi" w:cstheme="majorHAnsi"/>
-          <w:noProof/>
-          <w:sz w:val="24"/>
-          <w:szCs w:val="24"/>
-          <w:lang w:val="en-US"/>
-        </w:rPr>
-        <mc:AlternateContent>
-          <mc:Choice Requires="wps">
-            <w:drawing>
               <wp:anchor distT="0" distB="0" distL="114300" distR="114300" simplePos="0" relativeHeight="251743232" behindDoc="0" locked="0" layoutInCell="1" allowOverlap="1" wp14:anchorId="673CEC0E" wp14:editId="2738BB4A">
                 <wp:simplePos x="0" y="0"/>
                 <wp:positionH relativeFrom="column">
@@ -8333,7 +8245,7 @@
           </mc:Choice>
           <mc:Fallback>
             <w:pict>
-              <v:shape w14:anchorId="4AA37EA9" id="Straight Arrow Connector 95" o:spid="_x0000_s1026" type="#_x0000_t32" style="position:absolute;margin-left:228.8pt;margin-top:44.45pt;width:32.7pt;height:56.3pt;z-index:251743232;visibility:visible;mso-wrap-style:square;mso-width-percent:0;mso-height-percent:0;mso-wrap-distance-left:9pt;mso-wrap-distance-top:0;mso-wrap-distance-right:9pt;mso-wrap-distance-bottom:0;mso-position-horizontal:absolute;mso-position-horizontal-relative:text;mso-position-vertical:absolute;mso-position-vertical-relative:text;mso-width-percent:0;mso-height-percent:0;mso-width-relative:margin;mso-height-relative:margin" o:gfxdata="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" strokecolor="#5b9bd5 [3204]" strokeweight=".5pt">
+              <v:shape w14:anchorId="45840A51" id="Straight Arrow Connector 95" o:spid="_x0000_s1026" type="#_x0000_t32" style="position:absolute;margin-left:228.8pt;margin-top:44.45pt;width:32.7pt;height:56.3pt;z-index:251743232;visibility:visible;mso-wrap-style:square;mso-width-percent:0;mso-height-percent:0;mso-wrap-distance-left:9pt;mso-wrap-distance-top:0;mso-wrap-distance-right:9pt;mso-wrap-distance-bottom:0;mso-position-horizontal:absolute;mso-position-horizontal-relative:text;mso-position-vertical:absolute;mso-position-vertical-relative:text;mso-width-percent:0;mso-height-percent:0;mso-width-relative:margin;mso-height-relative:margin" o:gfxdata="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" strokecolor="#5b9bd5 [3204]" strokeweight=".5pt">
                 <v:stroke endarrow="block" joinstyle="miter"/>
               </v:shape>
             </w:pict>
@@ -8469,6 +8381,108 @@
           <w:lang w:val="en-US"/>
         </w:rPr>
       </w:pPr>
+      <w:r>
+        <w:rPr>
+          <w:rFonts w:asciiTheme="majorHAnsi" w:hAnsiTheme="majorHAnsi" w:cstheme="majorHAnsi"/>
+          <w:noProof/>
+          <w:sz w:val="24"/>
+          <w:szCs w:val="24"/>
+          <w:lang w:val="en-US"/>
+        </w:rPr>
+        <mc:AlternateContent>
+          <mc:Choice Requires="wps">
+            <w:drawing>
+              <wp:anchor distT="0" distB="0" distL="114300" distR="114300" simplePos="0" relativeHeight="251745280" behindDoc="0" locked="0" layoutInCell="1" allowOverlap="1" wp14:anchorId="144240D8" wp14:editId="4CBE5F0E">
+                <wp:simplePos x="0" y="0"/>
+                <wp:positionH relativeFrom="column">
+                  <wp:posOffset>3322286</wp:posOffset>
+                </wp:positionH>
+                <wp:positionV relativeFrom="paragraph">
+                  <wp:posOffset>672465</wp:posOffset>
+                </wp:positionV>
+                <wp:extent cx="302930" cy="290830"/>
+                <wp:effectExtent l="0" t="0" r="20955" b="13970"/>
+                <wp:wrapNone/>
+                <wp:docPr id="96" name="Text Box 96"/>
+                <wp:cNvGraphicFramePr/>
+                <a:graphic xmlns:a="http://schemas.openxmlformats.org/drawingml/2006/main">
+                  <a:graphicData uri="http://schemas.microsoft.com/office/word/2010/wordprocessingShape">
+                    <wps:wsp>
+                      <wps:cNvSpPr txBox="1"/>
+                      <wps:spPr>
+                        <a:xfrm>
+                          <a:off x="0" y="0"/>
+                          <a:ext cx="302930" cy="290830"/>
+                        </a:xfrm>
+                        <a:prstGeom prst="rect">
+                          <a:avLst/>
+                        </a:prstGeom>
+                        <a:solidFill>
+                          <a:schemeClr val="lt1"/>
+                        </a:solidFill>
+                        <a:ln w="6350">
+                          <a:solidFill>
+                            <a:prstClr val="black"/>
+                          </a:solidFill>
+                        </a:ln>
+                      </wps:spPr>
+                      <wps:txbx>
+                        <w:txbxContent>
+                          <w:p>
+                            <w:pPr>
+                              <w:rPr>
+                                <w:lang w:val="en-US"/>
+                              </w:rPr>
+                            </w:pPr>
+                            <w:r>
+                              <w:rPr>
+                                <w:lang w:val="en-US"/>
+                              </w:rPr>
+                              <w:t>E</w:t>
+                            </w:r>
+                          </w:p>
+                        </w:txbxContent>
+                      </wps:txbx>
+                      <wps:bodyPr rot="0" spcFirstLastPara="0" vertOverflow="overflow" horzOverflow="overflow" vert="horz" wrap="square" lIns="91440" tIns="45720" rIns="91440" bIns="45720" numCol="1" spcCol="0" rtlCol="0" fromWordArt="0" anchor="t" anchorCtr="0" forceAA="0" compatLnSpc="1">
+                        <a:prstTxWarp prst="textNoShape">
+                          <a:avLst/>
+                        </a:prstTxWarp>
+                        <a:noAutofit/>
+                      </wps:bodyPr>
+                    </wps:wsp>
+                  </a:graphicData>
+                </a:graphic>
+                <wp14:sizeRelH relativeFrom="margin">
+                  <wp14:pctWidth>0</wp14:pctWidth>
+                </wp14:sizeRelH>
+              </wp:anchor>
+            </w:drawing>
+          </mc:Choice>
+          <mc:Fallback>
+            <w:pict>
+              <v:shape w14:anchorId="144240D8" id="Text Box 96" o:spid="_x0000_s1151" type="#_x0000_t202" style="position:absolute;margin-left:261.6pt;margin-top:52.95pt;width:23.85pt;height:22.9pt;z-index:251745280;visibility:visible;mso-wrap-style:square;mso-width-percent:0;mso-wrap-distance-left:9pt;mso-wrap-distance-top:0;mso-wrap-distance-right:9pt;mso-wrap-distance-bottom:0;mso-position-horizontal:absolute;mso-position-horizontal-relative:text;mso-position-vertical:absolute;mso-position-vertical-relative:text;mso-width-percent:0;mso-width-relative:margin;v-text-anchor:top" o:gfxdata="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" fillcolor="white [3201]" strokeweight=".5pt">
+                <v:textbox>
+                  <w:txbxContent>
+                    <w:p>
+                      <w:pPr>
+                        <w:rPr>
+                          <w:lang w:val="en-US"/>
+                        </w:rPr>
+                      </w:pPr>
+                      <w:r>
+                        <w:rPr>
+                          <w:lang w:val="en-US"/>
+                        </w:rPr>
+                        <w:t>E</w:t>
+                      </w:r>
+                    </w:p>
+                  </w:txbxContent>
+                </v:textbox>
+              </v:shape>
+            </w:pict>
+          </mc:Fallback>
+        </mc:AlternateContent>
+      </w:r>
     </w:p>
     <w:p>
       <w:pPr>
